--- a/Sociology/Submission Essay/The Role of Symbolic Violence in Class and Race Oppression and Race with Mitigation Activities.docx
+++ b/Sociology/Submission Essay/The Role of Symbolic Violence in Class and Race Oppression and Race with Mitigation Activities.docx
@@ -5,27 +5,70 @@
     <w:p>
       <w:pPr>
         <w:pStyle w:val="Heading1"/>
+        <w:ind w:left="720" w:hanging="720"/>
         <w:jc w:val="both"/>
         <w:rPr>
           <w:rFonts w:ascii="Times New Roman" w:hAnsi="Times New Roman" w:cs="Times New Roman"/>
           <w:b/>
           <w:color w:val="auto"/>
-        </w:rPr>
-      </w:pPr>
+          <w:sz w:val="28"/>
+          <w:szCs w:val="28"/>
+        </w:rPr>
+      </w:pPr>
+      <w:r>
+        <w:rPr>
+          <w:rFonts w:ascii="Times New Roman" w:hAnsi="Times New Roman" w:cs="Times New Roman"/>
+          <w:color w:val="auto"/>
+          <w:sz w:val="28"/>
+          <w:szCs w:val="28"/>
+        </w:rPr>
+        <w:t>Teboho Lekeno 1130992</w:t>
+      </w:r>
       <w:r>
         <w:rPr>
           <w:rFonts w:ascii="Times New Roman" w:hAnsi="Times New Roman" w:cs="Times New Roman"/>
           <w:b/>
           <w:color w:val="auto"/>
-        </w:rPr>
-        <w:t>The Role of Symbolic Violence in Class and Race Oppression and Race with Mitigation Activities</w:t>
-      </w:r>
-    </w:p>
+          <w:sz w:val="28"/>
+          <w:szCs w:val="28"/>
+        </w:rPr>
+        <w:t xml:space="preserve">    </w:t>
+      </w:r>
+      <w:r>
+        <w:rPr>
+          <w:rFonts w:ascii="Times New Roman" w:hAnsi="Times New Roman" w:cs="Times New Roman"/>
+          <w:color w:val="auto"/>
+          <w:sz w:val="28"/>
+          <w:szCs w:val="28"/>
+        </w:rPr>
+        <w:t>Selected Topics in Sociology</w:t>
+      </w:r>
+    </w:p>
+    <w:p/>
     <w:p>
       <w:pPr>
         <w:pStyle w:val="Heading1"/>
         <w:jc w:val="both"/>
         <w:rPr>
+          <w:rFonts w:ascii="Times New Roman" w:hAnsi="Times New Roman" w:cs="Times New Roman"/>
+          <w:b/>
+          <w:color w:val="auto"/>
+        </w:rPr>
+      </w:pPr>
+      <w:r>
+        <w:rPr>
+          <w:rFonts w:ascii="Times New Roman" w:hAnsi="Times New Roman" w:cs="Times New Roman"/>
+          <w:b/>
+          <w:color w:val="auto"/>
+        </w:rPr>
+        <w:t>The Role of Symbolic Violence in Class and Race Oppression and Race with Mitigation Activities</w:t>
+      </w:r>
+    </w:p>
+    <w:p>
+      <w:pPr>
+        <w:pStyle w:val="Heading1"/>
+        <w:jc w:val="both"/>
+        <w:rPr>
           <w:rFonts w:ascii="Times New Roman" w:eastAsiaTheme="minorHAnsi" w:hAnsi="Times New Roman" w:cs="Times New Roman"/>
           <w:color w:val="auto"/>
           <w:sz w:val="24"/>
@@ -39,7 +82,7 @@
           <w:sz w:val="24"/>
           <w:szCs w:val="24"/>
         </w:rPr>
-        <w:t>The notion of symbolic violence was discovered by Pierre Bourdieu to reason the silent, unconscious types of cultural and social domination prevailing inside the day-to-day social customs. Symbolic violence comprises of activities that have prejudiced and detrimental sense or propositions,</w:t>
+        <w:t xml:space="preserve">The notion of symbolic violence was </w:t>
       </w:r>
       <w:r>
         <w:rPr>
@@ -48,7 +91,7 @@
           <w:sz w:val="24"/>
           <w:szCs w:val="24"/>
         </w:rPr>
-        <w:t xml:space="preserve"> for instance, racism and class</w:t>
+        <w:t xml:space="preserve">first </w:t>
       </w:r>
       <w:r>
         <w:rPr>
@@ -57,12 +100,106 @@
           <w:sz w:val="24"/>
           <w:szCs w:val="24"/>
         </w:rPr>
+        <w:t>discovered by Pierre Bourdieu to reason the silent, unconscious types of cultural and social domination prevailing inside the day-to-day social customs. Symbolic violence comprises of activities that have prejudiced and detrimental sense or propositions,</w:t>
+      </w:r>
+      <w:r>
+        <w:rPr>
+          <w:rFonts w:ascii="Times New Roman" w:eastAsiaTheme="minorHAnsi" w:hAnsi="Times New Roman" w:cs="Times New Roman"/>
+          <w:color w:val="auto"/>
+          <w:sz w:val="24"/>
+          <w:szCs w:val="24"/>
+        </w:rPr>
+        <w:t xml:space="preserve"> for instance, racism and class</w:t>
+      </w:r>
+      <w:r>
+        <w:rPr>
+          <w:rFonts w:ascii="Times New Roman" w:eastAsiaTheme="minorHAnsi" w:hAnsi="Times New Roman" w:cs="Times New Roman"/>
+          <w:color w:val="auto"/>
+          <w:sz w:val="24"/>
+          <w:szCs w:val="24"/>
+        </w:rPr>
         <w:t xml:space="preserve"> domination. Language is a medium through which power is perceptively employed as discussed by Bourdieu, through the notion of symbolic violence and misrecognition (Pierre &amp; Thompson, 1991). Power is not obviously exerted through force applied but by the capacity to enforce judgments and to execute them as legitimate by masking the relations of power which are the core of the influence (Bourdieu &amp; Jean-Claude, 1990). </w:t>
       </w:r>
     </w:p>
-    <w:p>
+    <w:p/>
+    <w:p>
+      <w:pPr>
+        <w:jc w:val="both"/>
+        <w:rPr>
+          <w:rFonts w:ascii="Times New Roman" w:hAnsi="Times New Roman" w:cs="Times New Roman"/>
+          <w:sz w:val="24"/>
+          <w:szCs w:val="24"/>
+        </w:rPr>
+      </w:pPr>
+      <w:r>
+        <w:rPr>
+          <w:rFonts w:ascii="Times New Roman" w:hAnsi="Times New Roman" w:cs="Times New Roman"/>
+          <w:sz w:val="24"/>
+          <w:szCs w:val="24"/>
+        </w:rPr>
+        <w:t>While power</w:t>
+      </w:r>
+      <w:r>
+        <w:t xml:space="preserve"> </w:t>
+      </w:r>
+      <w:r>
+        <w:rPr>
+          <w:rFonts w:ascii="Times New Roman" w:hAnsi="Times New Roman" w:cs="Times New Roman"/>
+          <w:sz w:val="24"/>
+          <w:szCs w:val="24"/>
+        </w:rPr>
+        <w:t>and authority are essential to lead the world towards success, Palestinians and blacks should develop cultural resistance regarding symbolic violence and power because it has an impact on the</w:t>
+      </w:r>
+      <w:r>
+        <w:rPr>
+          <w:rFonts w:ascii="Times New Roman" w:hAnsi="Times New Roman" w:cs="Times New Roman"/>
+          <w:sz w:val="24"/>
+          <w:szCs w:val="24"/>
+        </w:rPr>
+        <w:t>ir</w:t>
+      </w:r>
+      <w:r>
+        <w:rPr>
+          <w:rFonts w:ascii="Times New Roman" w:hAnsi="Times New Roman" w:cs="Times New Roman"/>
+          <w:sz w:val="24"/>
+          <w:szCs w:val="24"/>
+        </w:rPr>
+        <w:t xml:space="preserve"> identity, cau</w:t>
+      </w:r>
+      <w:r>
+        <w:rPr>
+          <w:rFonts w:ascii="Times New Roman" w:hAnsi="Times New Roman" w:cs="Times New Roman"/>
+          <w:sz w:val="24"/>
+          <w:szCs w:val="24"/>
+        </w:rPr>
+        <w:t>ses stigmatization and misrecog</w:t>
+      </w:r>
       <w:bookmarkStart w:id="0" w:name="_GoBack"/>
       <w:bookmarkEnd w:id="0"/>
+      <w:r>
+        <w:rPr>
+          <w:rFonts w:ascii="Times New Roman" w:hAnsi="Times New Roman" w:cs="Times New Roman"/>
+          <w:sz w:val="24"/>
+          <w:szCs w:val="24"/>
+        </w:rPr>
+        <w:t>nition</w:t>
+      </w:r>
+      <w:r>
+        <w:rPr>
+          <w:rFonts w:ascii="Times New Roman" w:hAnsi="Times New Roman" w:cs="Times New Roman"/>
+          <w:sz w:val="24"/>
+          <w:szCs w:val="24"/>
+        </w:rPr>
+        <w:t>, it prevents mobility, social interaction while creating mental walls, and causes the destruction of the heritage and lifestyle through the process of normalization</w:t>
+      </w:r>
+      <w:r>
+        <w:rPr>
+          <w:rFonts w:ascii="Times New Roman" w:hAnsi="Times New Roman" w:cs="Times New Roman"/>
+          <w:sz w:val="24"/>
+          <w:szCs w:val="24"/>
+        </w:rPr>
+        <w:t>.</w:t>
+      </w:r>
     </w:p>
     <w:p>
       <w:pPr>
@@ -79,9 +216,80 @@
           <w:sz w:val="24"/>
           <w:szCs w:val="24"/>
         </w:rPr>
-        <w:t>While power</w:t>
-      </w:r>
-      <w:r>
+        <w:t>This essay aims to show the role of symbolic violence in race and class oppression and discusses some of the mitigation techniques to overcome this violence once its existence is acknowledged.</w:t>
+      </w:r>
+    </w:p>
+    <w:p>
+      <w:pPr>
+        <w:jc w:val="both"/>
+        <w:rPr>
+          <w:rFonts w:ascii="Times New Roman" w:hAnsi="Times New Roman" w:cs="Times New Roman"/>
+          <w:sz w:val="24"/>
+          <w:szCs w:val="24"/>
+        </w:rPr>
+      </w:pPr>
+      <w:r>
+        <w:rPr>
+          <w:rFonts w:ascii="Times New Roman" w:hAnsi="Times New Roman" w:cs="Times New Roman"/>
+          <w:sz w:val="24"/>
+          <w:szCs w:val="24"/>
+        </w:rPr>
+        <w:t xml:space="preserve">Symbolic violence </w:t>
+      </w:r>
+      <w:r>
+        <w:rPr>
+          <w:rFonts w:ascii="Times New Roman" w:hAnsi="Times New Roman" w:cs="Times New Roman"/>
+          <w:sz w:val="24"/>
+          <w:szCs w:val="24"/>
+        </w:rPr>
+        <w:t xml:space="preserve">has </w:t>
+      </w:r>
+      <w:r>
+        <w:rPr>
+          <w:rFonts w:ascii="Times New Roman" w:hAnsi="Times New Roman" w:cs="Times New Roman"/>
+          <w:sz w:val="24"/>
+          <w:szCs w:val="24"/>
+        </w:rPr>
+        <w:t xml:space="preserve">negative </w:t>
+      </w:r>
+      <w:r>
+        <w:rPr>
+          <w:rFonts w:ascii="Times New Roman" w:hAnsi="Times New Roman" w:cs="Times New Roman"/>
+          <w:sz w:val="24"/>
+          <w:szCs w:val="24"/>
+        </w:rPr>
+        <w:t xml:space="preserve">impact </w:t>
+      </w:r>
+      <w:r>
+        <w:rPr>
+          <w:rFonts w:ascii="Times New Roman" w:hAnsi="Times New Roman" w:cs="Times New Roman"/>
+          <w:sz w:val="24"/>
+          <w:szCs w:val="24"/>
+        </w:rPr>
+        <w:t>on race, especially</w:t>
+      </w:r>
+      <w:r>
+        <w:rPr>
+          <w:rFonts w:ascii="Times New Roman" w:hAnsi="Times New Roman" w:cs="Times New Roman"/>
+          <w:sz w:val="24"/>
+          <w:szCs w:val="24"/>
+        </w:rPr>
+        <w:t xml:space="preserve"> as it supports the dominant doctrine and social arrangements</w:t>
+      </w:r>
+      <w:r>
+        <w:rPr>
+          <w:rFonts w:ascii="Times New Roman" w:hAnsi="Times New Roman" w:cs="Times New Roman"/>
+          <w:sz w:val="24"/>
+          <w:szCs w:val="24"/>
+        </w:rPr>
+        <w:t>. Black race suffers from symbolic violence inside the day-to-day social customs. They experience stigmatization imposed by the white race. They associate black people with laziness and crime.</w:t>
+      </w:r>
+      <w:r>
+        <w:rPr>
+          <w:rFonts w:ascii="Times New Roman" w:hAnsi="Times New Roman" w:cs="Times New Roman"/>
+          <w:sz w:val="24"/>
+          <w:szCs w:val="24"/>
+        </w:rPr>
         <w:t xml:space="preserve"> </w:t>
       </w:r>
       <w:r>
@@ -90,167 +298,39 @@
           <w:sz w:val="24"/>
           <w:szCs w:val="24"/>
         </w:rPr>
-        <w:t>and authority are essential to lead the world towards success, Palestinians and blacks should develop cultural resistance regarding symbolic violence and power because it has an impact on the</w:t>
-      </w:r>
-      <w:r>
-        <w:rPr>
-          <w:rFonts w:ascii="Times New Roman" w:hAnsi="Times New Roman" w:cs="Times New Roman"/>
-          <w:sz w:val="24"/>
-          <w:szCs w:val="24"/>
-        </w:rPr>
-        <w:t>ir</w:t>
-      </w:r>
-      <w:r>
-        <w:rPr>
-          <w:rFonts w:ascii="Times New Roman" w:hAnsi="Times New Roman" w:cs="Times New Roman"/>
-          <w:sz w:val="24"/>
-          <w:szCs w:val="24"/>
-        </w:rPr>
-        <w:t xml:space="preserve"> identity, causes stigmatization and exclusion, it prevents mobility, social interaction while creating mental walls, and causes the destruction of the heritage and lifestyle through the process of normalization</w:t>
-      </w:r>
-      <w:r>
-        <w:rPr>
-          <w:rFonts w:ascii="Times New Roman" w:hAnsi="Times New Roman" w:cs="Times New Roman"/>
-          <w:sz w:val="24"/>
-          <w:szCs w:val="24"/>
-        </w:rPr>
-        <w:t>.</w:t>
-      </w:r>
-    </w:p>
-    <w:p>
-      <w:pPr>
-        <w:jc w:val="both"/>
-        <w:rPr>
-          <w:rFonts w:ascii="Times New Roman" w:hAnsi="Times New Roman" w:cs="Times New Roman"/>
-          <w:sz w:val="24"/>
-          <w:szCs w:val="24"/>
-        </w:rPr>
-      </w:pPr>
-      <w:r>
-        <w:rPr>
-          <w:rFonts w:ascii="Times New Roman" w:hAnsi="Times New Roman" w:cs="Times New Roman"/>
-          <w:sz w:val="24"/>
-          <w:szCs w:val="24"/>
-        </w:rPr>
-        <w:t>This essay aims to show the role of symbolic violence in race and class oppression and discusses some of the mitigation techniques to overcome this violence once its existence is acknowledged.</w:t>
-      </w:r>
-    </w:p>
-    <w:p>
-      <w:pPr>
-        <w:jc w:val="both"/>
-        <w:rPr>
-          <w:rFonts w:ascii="Times New Roman" w:hAnsi="Times New Roman" w:cs="Times New Roman"/>
-          <w:b/>
-          <w:sz w:val="24"/>
-          <w:szCs w:val="24"/>
-        </w:rPr>
-      </w:pPr>
-      <w:r>
-        <w:rPr>
-          <w:rFonts w:ascii="Times New Roman" w:hAnsi="Times New Roman" w:cs="Times New Roman"/>
-          <w:b/>
-          <w:sz w:val="24"/>
-          <w:szCs w:val="24"/>
-        </w:rPr>
-        <w:t>Include why people will disagree with your ideas</w:t>
-      </w:r>
-    </w:p>
-    <w:p>
-      <w:pPr>
-        <w:jc w:val="both"/>
-        <w:rPr>
-          <w:rFonts w:ascii="Times New Roman" w:hAnsi="Times New Roman" w:cs="Times New Roman"/>
-          <w:sz w:val="24"/>
-          <w:szCs w:val="24"/>
-        </w:rPr>
-      </w:pPr>
-      <w:r>
-        <w:rPr>
-          <w:rFonts w:ascii="Times New Roman" w:hAnsi="Times New Roman" w:cs="Times New Roman"/>
-          <w:sz w:val="24"/>
-          <w:szCs w:val="24"/>
-        </w:rPr>
-        <w:t xml:space="preserve">Symbolic violence </w:t>
-      </w:r>
-      <w:r>
-        <w:rPr>
-          <w:rFonts w:ascii="Times New Roman" w:hAnsi="Times New Roman" w:cs="Times New Roman"/>
-          <w:sz w:val="24"/>
-          <w:szCs w:val="24"/>
-        </w:rPr>
-        <w:t xml:space="preserve">has </w:t>
-      </w:r>
-      <w:r>
-        <w:rPr>
-          <w:rFonts w:ascii="Times New Roman" w:hAnsi="Times New Roman" w:cs="Times New Roman"/>
-          <w:sz w:val="24"/>
-          <w:szCs w:val="24"/>
-        </w:rPr>
-        <w:t xml:space="preserve">negative on race, especially since it does not </w:t>
-      </w:r>
-      <w:r>
-        <w:rPr>
-          <w:rFonts w:ascii="Times New Roman" w:hAnsi="Times New Roman" w:cs="Times New Roman"/>
-          <w:sz w:val="24"/>
-          <w:szCs w:val="24"/>
-        </w:rPr>
-        <w:t>favor</w:t>
-      </w:r>
-      <w:r>
-        <w:rPr>
-          <w:rFonts w:ascii="Times New Roman" w:hAnsi="Times New Roman" w:cs="Times New Roman"/>
-          <w:sz w:val="24"/>
-          <w:szCs w:val="24"/>
-        </w:rPr>
-        <w:t xml:space="preserve"> the dominated group. Black race suffers from symbolic violence inside the day-to-day social customs. They experience stigmatization imposed by the white race. They associate black people with laziness and crime.</w:t>
-      </w:r>
-      <w:r>
-        <w:rPr>
-          <w:rFonts w:ascii="Times New Roman" w:hAnsi="Times New Roman" w:cs="Times New Roman"/>
-          <w:sz w:val="24"/>
-          <w:szCs w:val="24"/>
-        </w:rPr>
-        <w:t xml:space="preserve"> This gives rise to another effect of symbolic violence in relation to race which is lack of mo</w:t>
-      </w:r>
-      <w:r>
-        <w:rPr>
-          <w:rFonts w:ascii="Times New Roman" w:hAnsi="Times New Roman" w:cs="Times New Roman"/>
-          <w:sz w:val="24"/>
-          <w:szCs w:val="24"/>
-        </w:rPr>
-        <w:t xml:space="preserve">bility. This issues have been encountered mostly in United States, it is difficult for a black man to walk around the white neighborhood without being suspected of crime. </w:t>
-      </w:r>
-      <w:r>
-        <w:rPr>
-          <w:rFonts w:ascii="Times New Roman" w:hAnsi="Times New Roman" w:cs="Times New Roman"/>
-          <w:sz w:val="24"/>
-          <w:szCs w:val="24"/>
-        </w:rPr>
-        <w:t>Multiple unarmed black men have been killed in United States by white police due to thinking that they may be caring guns, this includes a father who was killed in front her daughter and a young man shot at the back</w:t>
-      </w:r>
-      <w:r>
-        <w:rPr>
-          <w:rFonts w:ascii="Times New Roman" w:hAnsi="Times New Roman" w:cs="Times New Roman"/>
-          <w:sz w:val="24"/>
-          <w:szCs w:val="24"/>
-        </w:rPr>
-        <w:t xml:space="preserve"> by the neighborhood watch volunteer</w:t>
-      </w:r>
-      <w:r>
-        <w:rPr>
-          <w:rFonts w:ascii="Times New Roman" w:hAnsi="Times New Roman" w:cs="Times New Roman"/>
-          <w:sz w:val="24"/>
-          <w:szCs w:val="24"/>
-        </w:rPr>
-        <w:t xml:space="preserve"> while visiting his father.</w:t>
-      </w:r>
-      <w:r>
-        <w:rPr>
-          <w:rFonts w:ascii="Times New Roman" w:hAnsi="Times New Roman" w:cs="Times New Roman"/>
-          <w:sz w:val="24"/>
-          <w:szCs w:val="24"/>
-        </w:rPr>
-        <w:t xml:space="preserve"> This violence is reinforced by the</w:t>
+        <w:t xml:space="preserve">This issues have been encountered mostly in United States, it is difficult for a black man to walk around the white neighborhood without being suspected of crime. </w:t>
+      </w:r>
+      <w:r>
+        <w:rPr>
+          <w:rFonts w:ascii="Times New Roman" w:hAnsi="Times New Roman" w:cs="Times New Roman"/>
+          <w:sz w:val="24"/>
+          <w:szCs w:val="24"/>
+        </w:rPr>
+        <w:t>Multiple unarmed black men have been killed in United States by white police due to thinking that they may be caring guns.</w:t>
+      </w:r>
+      <w:r>
+        <w:rPr>
+          <w:rFonts w:ascii="Times New Roman" w:hAnsi="Times New Roman" w:cs="Times New Roman"/>
+          <w:sz w:val="24"/>
+          <w:szCs w:val="24"/>
+        </w:rPr>
+        <w:t xml:space="preserve"> </w:t>
+      </w:r>
+      <w:r>
+        <w:rPr>
+          <w:rFonts w:ascii="Times New Roman" w:hAnsi="Times New Roman" w:cs="Times New Roman"/>
+          <w:sz w:val="24"/>
+          <w:szCs w:val="24"/>
+        </w:rPr>
+        <w:t xml:space="preserve">The existence of this violence is </w:t>
+      </w:r>
+      <w:r>
+        <w:rPr>
+          <w:rFonts w:ascii="Times New Roman" w:hAnsi="Times New Roman" w:cs="Times New Roman"/>
+          <w:sz w:val="24"/>
+          <w:szCs w:val="24"/>
+        </w:rPr>
+        <w:t>reinforced by the</w:t>
       </w:r>
       <w:r>
         <w:rPr>
@@ -328,6 +408,46 @@
           <w:sz w:val="24"/>
           <w:szCs w:val="24"/>
         </w:rPr>
+        <w:t xml:space="preserve">, </w:t>
+      </w:r>
+      <w:r>
+        <w:rPr>
+          <w:rFonts w:ascii="Times New Roman" w:hAnsi="Times New Roman" w:cs="Times New Roman"/>
+          <w:sz w:val="24"/>
+          <w:szCs w:val="24"/>
+        </w:rPr>
+        <w:t>(Ander</w:t>
+      </w:r>
+      <w:r>
+        <w:rPr>
+          <w:rFonts w:ascii="Times New Roman" w:hAnsi="Times New Roman" w:cs="Times New Roman"/>
+          <w:sz w:val="24"/>
+          <w:szCs w:val="24"/>
+        </w:rPr>
+        <w:t xml:space="preserve">son, 2012) </w:t>
+      </w:r>
+      <w:r>
+        <w:rPr>
+          <w:rFonts w:ascii="Times New Roman" w:hAnsi="Times New Roman" w:cs="Times New Roman"/>
+          <w:sz w:val="24"/>
+          <w:szCs w:val="24"/>
+        </w:rPr>
+        <w:t xml:space="preserve"> and (Wacquant, 2007)</w:t>
+      </w:r>
+      <w:r>
+        <w:rPr>
+          <w:rFonts w:ascii="Times New Roman" w:hAnsi="Times New Roman" w:cs="Times New Roman"/>
+          <w:sz w:val="24"/>
+          <w:szCs w:val="24"/>
+        </w:rPr>
+        <w:t xml:space="preserve"> </w:t>
+      </w:r>
+      <w:r>
+        <w:rPr>
+          <w:rFonts w:ascii="Times New Roman" w:hAnsi="Times New Roman" w:cs="Times New Roman"/>
+          <w:sz w:val="24"/>
+          <w:szCs w:val="24"/>
+        </w:rPr>
         <w:t xml:space="preserve">who </w:t>
       </w:r>
       <w:r>
@@ -336,7 +456,15 @@
           <w:sz w:val="24"/>
           <w:szCs w:val="24"/>
         </w:rPr>
-        <w:t>exposed how white attached black students to "Flatland", "ghetto" identities and crime noticing the stigmatization they imposed on their dialog. Stigmatization of black Americans is further enhanced by the studies conducted by (Anderson, 2012) and (Wacquant, 2007) which shows that blacks are assigned to crime, poorness and violent neighborhoods.</w:t>
+        <w:t xml:space="preserve">exposed how white attached black students to "Flatland", "ghetto" identities and crime noticing the stigmatization they imposed on their dialog. </w:t>
+      </w:r>
+      <w:r>
+        <w:rPr>
+          <w:rFonts w:ascii="Times New Roman" w:hAnsi="Times New Roman" w:cs="Times New Roman"/>
+          <w:sz w:val="24"/>
+          <w:szCs w:val="24"/>
+        </w:rPr>
+        <w:t xml:space="preserve">Their findings agrees with the aforementioned argument as they show how a black person respect is lost even before it begins. </w:t>
       </w:r>
     </w:p>
     <w:p>
@@ -354,6 +482,143 @@
           <w:sz w:val="24"/>
           <w:szCs w:val="24"/>
         </w:rPr>
+        <w:t>The dominated groups experience the destruction of lifestyle and ethnocentrism whereby the dominant groups define their own culture as legit and superior</w:t>
+      </w:r>
+      <w:r>
+        <w:rPr>
+          <w:rFonts w:ascii="Times New Roman" w:hAnsi="Times New Roman" w:cs="Times New Roman"/>
+          <w:sz w:val="24"/>
+          <w:szCs w:val="24"/>
+        </w:rPr>
+        <w:t>, especially through the frequent use of cultural capital</w:t>
+      </w:r>
+      <w:r>
+        <w:rPr>
+          <w:rFonts w:ascii="Times New Roman" w:hAnsi="Times New Roman" w:cs="Times New Roman"/>
+          <w:sz w:val="24"/>
+          <w:szCs w:val="24"/>
+        </w:rPr>
+        <w:t>.</w:t>
+      </w:r>
+      <w:r>
+        <w:rPr>
+          <w:rFonts w:ascii="Times New Roman" w:hAnsi="Times New Roman" w:cs="Times New Roman"/>
+          <w:sz w:val="24"/>
+          <w:szCs w:val="24"/>
+        </w:rPr>
+        <w:t xml:space="preserve"> </w:t>
+      </w:r>
+      <w:sdt>
+        <w:sdtPr>
+          <w:rPr>
+            <w:rFonts w:ascii="Times New Roman" w:hAnsi="Times New Roman" w:cs="Times New Roman"/>
+            <w:sz w:val="24"/>
+            <w:szCs w:val="24"/>
+          </w:rPr>
+          <w:id w:val="1338194113"/>
+          <w:citation/>
+        </w:sdtPr>
+        <w:sdtContent>
+          <w:r>
+            <w:rPr>
+              <w:rFonts w:ascii="Times New Roman" w:hAnsi="Times New Roman" w:cs="Times New Roman"/>
+              <w:sz w:val="24"/>
+              <w:szCs w:val="24"/>
+            </w:rPr>
+            <w:fldChar w:fldCharType="begin"/>
+          </w:r>
+          <w:r>
+            <w:rPr>
+              <w:rFonts w:ascii="Times New Roman" w:hAnsi="Times New Roman" w:cs="Times New Roman"/>
+              <w:sz w:val="24"/>
+              <w:szCs w:val="24"/>
+            </w:rPr>
+            <w:instrText xml:space="preserve"> CITATION Wil15 \l 1033 </w:instrText>
+          </w:r>
+          <w:r>
+            <w:rPr>
+              <w:rFonts w:ascii="Times New Roman" w:hAnsi="Times New Roman" w:cs="Times New Roman"/>
+              <w:sz w:val="24"/>
+              <w:szCs w:val="24"/>
+            </w:rPr>
+            <w:fldChar w:fldCharType="separate"/>
+          </w:r>
+          <w:r>
+            <w:rPr>
+              <w:rFonts w:ascii="Times New Roman" w:hAnsi="Times New Roman" w:cs="Times New Roman"/>
+              <w:noProof/>
+              <w:sz w:val="24"/>
+              <w:szCs w:val="24"/>
+            </w:rPr>
+            <w:t>(Williams, 2015)</w:t>
+          </w:r>
+          <w:r>
+            <w:rPr>
+              <w:rFonts w:ascii="Times New Roman" w:hAnsi="Times New Roman" w:cs="Times New Roman"/>
+              <w:sz w:val="24"/>
+              <w:szCs w:val="24"/>
+            </w:rPr>
+            <w:fldChar w:fldCharType="end"/>
+          </w:r>
+        </w:sdtContent>
+      </w:sdt>
+      <w:r>
+        <w:rPr>
+          <w:rFonts w:ascii="Times New Roman" w:hAnsi="Times New Roman" w:cs="Times New Roman"/>
+          <w:sz w:val="24"/>
+          <w:szCs w:val="24"/>
+        </w:rPr>
+        <w:t>,</w:t>
+      </w:r>
+      <w:r>
+        <w:rPr>
+          <w:rFonts w:ascii="Times New Roman" w:hAnsi="Times New Roman" w:cs="Times New Roman"/>
+          <w:sz w:val="24"/>
+          <w:szCs w:val="24"/>
+        </w:rPr>
+        <w:t xml:space="preserve"> study shows how the elites consider their culture legit and thereby employ cultural capital to mark the cultural distance and contiguity, absorb all the privileges and side line the dominated.  </w:t>
+      </w:r>
+      <w:r>
+        <w:rPr>
+          <w:rFonts w:ascii="Times New Roman" w:hAnsi="Times New Roman" w:cs="Times New Roman"/>
+          <w:sz w:val="24"/>
+          <w:szCs w:val="24"/>
+        </w:rPr>
+        <w:tab/>
+      </w:r>
+      <w:r>
+        <w:rPr>
+          <w:rFonts w:ascii="Times New Roman" w:hAnsi="Times New Roman" w:cs="Times New Roman"/>
+          <w:sz w:val="24"/>
+          <w:szCs w:val="24"/>
+        </w:rPr>
+        <w:t xml:space="preserve"> </w:t>
+      </w:r>
+      <w:r>
+        <w:rPr>
+          <w:rFonts w:ascii="Times New Roman" w:hAnsi="Times New Roman" w:cs="Times New Roman"/>
+          <w:sz w:val="24"/>
+          <w:szCs w:val="24"/>
+        </w:rPr>
+        <w:t xml:space="preserve"> </w:t>
+      </w:r>
+    </w:p>
+    <w:p>
+      <w:pPr>
+        <w:jc w:val="both"/>
+        <w:rPr>
+          <w:rFonts w:ascii="Times New Roman" w:hAnsi="Times New Roman" w:cs="Times New Roman"/>
+          <w:sz w:val="24"/>
+          <w:szCs w:val="24"/>
+        </w:rPr>
+      </w:pPr>
+      <w:r>
+        <w:rPr>
+          <w:rFonts w:ascii="Times New Roman" w:hAnsi="Times New Roman" w:cs="Times New Roman"/>
+          <w:sz w:val="24"/>
+          <w:szCs w:val="24"/>
+        </w:rPr>
+        <w:lastRenderedPageBreak/>
         <w:t>Symbolic violence also exist in class. This is witnessed daily whereby the proletariat students are frequently detached</w:t>
       </w:r>
       <w:r>
@@ -476,16 +741,7 @@
           <w:sz w:val="24"/>
           <w:szCs w:val="24"/>
         </w:rPr>
-        <w:t xml:space="preserve">Through their study is found out that educational privilege is given to the middle-class learners as they are </w:t>
-      </w:r>
-      <w:r>
-        <w:rPr>
-          <w:rFonts w:ascii="Times New Roman" w:hAnsi="Times New Roman" w:cs="Times New Roman"/>
-          <w:sz w:val="24"/>
-          <w:szCs w:val="24"/>
-        </w:rPr>
-        <w:lastRenderedPageBreak/>
-        <w:t>observed to be hard workers while the working-class students are attached to locality and laziness.</w:t>
+        <w:t>Through their study is found out that educational privilege is given to the middle-class learners as they are observed to be hard workers while the working-class students are attached to locality and laziness.</w:t>
       </w:r>
       <w:r>
         <w:rPr>
@@ -559,7 +815,23 @@
           <w:sz w:val="24"/>
           <w:szCs w:val="24"/>
         </w:rPr>
-        <w:t>, concludes</w:t>
+        <w:t xml:space="preserve">, </w:t>
+      </w:r>
+      <w:r>
+        <w:rPr>
+          <w:rFonts w:ascii="Times New Roman" w:hAnsi="Times New Roman" w:cs="Times New Roman"/>
+          <w:sz w:val="24"/>
+          <w:szCs w:val="24"/>
+        </w:rPr>
+        <w:t xml:space="preserve">shows how this learners often blame themselves for their failure and end up dropping out of school. They </w:t>
+      </w:r>
+      <w:r>
+        <w:rPr>
+          <w:rFonts w:ascii="Times New Roman" w:hAnsi="Times New Roman" w:cs="Times New Roman"/>
+          <w:sz w:val="24"/>
+          <w:szCs w:val="24"/>
+        </w:rPr>
+        <w:t>concludes</w:t>
       </w:r>
       <w:r>
         <w:rPr>
@@ -593,11 +865,38 @@
         </w:rPr>
         <w:t>has a moderately different profile which will bring about the specific life outlook they develop.</w:t>
       </w:r>
-    </w:p>
-    <w:p>
-      <w:pPr>
-        <w:jc w:val="both"/>
-      </w:pPr>
+      <w:r>
+        <w:rPr>
+          <w:rFonts w:ascii="Times New Roman" w:hAnsi="Times New Roman" w:cs="Times New Roman"/>
+          <w:sz w:val="24"/>
+          <w:szCs w:val="24"/>
+        </w:rPr>
+        <w:t xml:space="preserve"> Work</w:t>
+      </w:r>
+      <w:r>
+        <w:rPr>
+          <w:rFonts w:ascii="Times New Roman" w:hAnsi="Times New Roman" w:cs="Times New Roman"/>
+          <w:sz w:val="24"/>
+          <w:szCs w:val="24"/>
+        </w:rPr>
+        <w:t>ing</w:t>
+      </w:r>
+      <w:r>
+        <w:rPr>
+          <w:rFonts w:ascii="Times New Roman" w:hAnsi="Times New Roman" w:cs="Times New Roman"/>
+          <w:sz w:val="24"/>
+          <w:szCs w:val="24"/>
+        </w:rPr>
+        <w:t xml:space="preserve">-class learners are not failures, </w:t>
+      </w:r>
+      <w:r>
+        <w:rPr>
+          <w:rFonts w:ascii="Times New Roman" w:hAnsi="Times New Roman" w:cs="Times New Roman"/>
+          <w:sz w:val="24"/>
+          <w:szCs w:val="24"/>
+        </w:rPr>
+        <w:t>they are disadvantaged and limited to resources compared to the privilege the other class has.</w:t>
+      </w:r>
     </w:p>
     <w:p>
       <w:pPr>
@@ -865,6 +1164,604 @@
         <w:t>It is clear now that dissensions affect humanity beyond their assets, it affects identities, mobility, and social interactions. These impacts are neither amazing nor gruesome but they result in the birth of psychological-cognitive injuries which obstructs the process of reconciliation. Happiness, health, and motivation depends on the sense of belonging which is damaged and conditioned by symbolic violence thus influencing segregation and disparity between the dominant and the dominated. Minimizing symbolic violence as aforementioned is important to dodge the normalization of it.</w:t>
       </w:r>
     </w:p>
+    <w:p>
+      <w:pPr>
+        <w:jc w:val="both"/>
+        <w:rPr>
+          <w:rFonts w:ascii="Times New Roman" w:hAnsi="Times New Roman" w:cs="Times New Roman"/>
+          <w:sz w:val="24"/>
+          <w:szCs w:val="24"/>
+        </w:rPr>
+      </w:pPr>
+    </w:p>
+    <w:p>
+      <w:pPr>
+        <w:jc w:val="both"/>
+        <w:rPr>
+          <w:rFonts w:ascii="Times New Roman" w:hAnsi="Times New Roman" w:cs="Times New Roman"/>
+          <w:sz w:val="24"/>
+          <w:szCs w:val="24"/>
+        </w:rPr>
+      </w:pPr>
+    </w:p>
+    <w:p>
+      <w:pPr>
+        <w:jc w:val="both"/>
+        <w:rPr>
+          <w:rFonts w:ascii="Times New Roman" w:hAnsi="Times New Roman" w:cs="Times New Roman"/>
+          <w:sz w:val="24"/>
+          <w:szCs w:val="24"/>
+        </w:rPr>
+      </w:pPr>
+    </w:p>
+    <w:p>
+      <w:pPr>
+        <w:jc w:val="both"/>
+        <w:rPr>
+          <w:rFonts w:ascii="Times New Roman" w:hAnsi="Times New Roman" w:cs="Times New Roman"/>
+          <w:sz w:val="24"/>
+          <w:szCs w:val="24"/>
+        </w:rPr>
+      </w:pPr>
+    </w:p>
+    <w:sdt>
+      <w:sdtPr>
+        <w:rPr>
+          <w:rFonts w:ascii="Times New Roman" w:hAnsi="Times New Roman" w:cs="Times New Roman"/>
+        </w:rPr>
+        <w:id w:val="-1343152512"/>
+        <w:docPartObj>
+          <w:docPartGallery w:val="Bibliographies"/>
+          <w:docPartUnique/>
+        </w:docPartObj>
+      </w:sdtPr>
+      <w:sdtContent>
+        <w:p>
+          <w:pPr>
+            <w:jc w:val="both"/>
+            <w:rPr>
+              <w:rFonts w:ascii="Times New Roman" w:hAnsi="Times New Roman" w:cs="Times New Roman"/>
+            </w:rPr>
+          </w:pPr>
+          <w:r>
+            <w:rPr>
+              <w:rFonts w:ascii="Times New Roman" w:hAnsi="Times New Roman" w:cs="Times New Roman"/>
+              <w:b/>
+              <w:sz w:val="32"/>
+              <w:szCs w:val="32"/>
+            </w:rPr>
+            <w:t>REFERENCES</w:t>
+          </w:r>
+        </w:p>
+        <w:sdt>
+          <w:sdtPr>
+            <w:rPr>
+              <w:rFonts w:ascii="Times New Roman" w:hAnsi="Times New Roman" w:cs="Times New Roman"/>
+            </w:rPr>
+            <w:id w:val="-573587230"/>
+            <w:bibliography/>
+          </w:sdtPr>
+          <w:sdtContent>
+            <w:p>
+              <w:pPr>
+                <w:pStyle w:val="Bibliography"/>
+                <w:rPr>
+                  <w:rFonts w:ascii="Times New Roman" w:hAnsi="Times New Roman" w:cs="Times New Roman"/>
+                  <w:noProof/>
+                  <w:sz w:val="24"/>
+                  <w:szCs w:val="24"/>
+                </w:rPr>
+              </w:pPr>
+              <w:r>
+                <w:rPr>
+                  <w:rFonts w:ascii="Times New Roman" w:hAnsi="Times New Roman" w:cs="Times New Roman"/>
+                </w:rPr>
+                <w:fldChar w:fldCharType="begin"/>
+              </w:r>
+              <w:r>
+                <w:rPr>
+                  <w:rFonts w:ascii="Times New Roman" w:hAnsi="Times New Roman" w:cs="Times New Roman"/>
+                </w:rPr>
+                <w:instrText xml:space="preserve"> BIBLIOGRAPHY </w:instrText>
+              </w:r>
+              <w:r>
+                <w:rPr>
+                  <w:rFonts w:ascii="Times New Roman" w:hAnsi="Times New Roman" w:cs="Times New Roman"/>
+                </w:rPr>
+                <w:fldChar w:fldCharType="separate"/>
+              </w:r>
+              <w:r>
+                <w:rPr>
+                  <w:rFonts w:ascii="Times New Roman" w:hAnsi="Times New Roman" w:cs="Times New Roman"/>
+                  <w:noProof/>
+                </w:rPr>
+                <w:t xml:space="preserve">Anderson, E., 2012. The ANNALS of the American Academy of Political and Social Science. </w:t>
+              </w:r>
+              <w:r>
+                <w:rPr>
+                  <w:rFonts w:ascii="Times New Roman" w:hAnsi="Times New Roman" w:cs="Times New Roman"/>
+                  <w:i/>
+                  <w:iCs/>
+                  <w:noProof/>
+                </w:rPr>
+                <w:t xml:space="preserve">The Iconic Ghetto, </w:t>
+              </w:r>
+              <w:r>
+                <w:rPr>
+                  <w:rFonts w:ascii="Times New Roman" w:hAnsi="Times New Roman" w:cs="Times New Roman"/>
+                  <w:noProof/>
+                </w:rPr>
+                <w:t>642(1), pp. 8-24.</w:t>
+              </w:r>
+            </w:p>
+            <w:p>
+              <w:pPr>
+                <w:pStyle w:val="Bibliography"/>
+                <w:rPr>
+                  <w:rFonts w:ascii="Times New Roman" w:hAnsi="Times New Roman" w:cs="Times New Roman"/>
+                  <w:noProof/>
+                </w:rPr>
+              </w:pPr>
+              <w:r>
+                <w:rPr>
+                  <w:rFonts w:ascii="Times New Roman" w:hAnsi="Times New Roman" w:cs="Times New Roman"/>
+                  <w:noProof/>
+                </w:rPr>
+                <w:t xml:space="preserve">Bourdieu, P., 1989. Social Space and Symbolic Power. </w:t>
+              </w:r>
+              <w:r>
+                <w:rPr>
+                  <w:rFonts w:ascii="Times New Roman" w:hAnsi="Times New Roman" w:cs="Times New Roman"/>
+                  <w:i/>
+                  <w:iCs/>
+                  <w:noProof/>
+                </w:rPr>
+                <w:t xml:space="preserve">Sociological Theory, </w:t>
+              </w:r>
+              <w:r>
+                <w:rPr>
+                  <w:rFonts w:ascii="Times New Roman" w:hAnsi="Times New Roman" w:cs="Times New Roman"/>
+                  <w:noProof/>
+                </w:rPr>
+                <w:t>7(1), pp. 14-25.</w:t>
+              </w:r>
+            </w:p>
+            <w:p>
+              <w:pPr>
+                <w:pStyle w:val="Bibliography"/>
+                <w:rPr>
+                  <w:rFonts w:ascii="Times New Roman" w:hAnsi="Times New Roman" w:cs="Times New Roman"/>
+                  <w:noProof/>
+                </w:rPr>
+              </w:pPr>
+              <w:r>
+                <w:rPr>
+                  <w:rFonts w:ascii="Times New Roman" w:hAnsi="Times New Roman" w:cs="Times New Roman"/>
+                  <w:noProof/>
+                </w:rPr>
+                <w:t xml:space="preserve">Bourdieu, P. &amp; Jean-Claude, P., 1990. </w:t>
+              </w:r>
+              <w:r>
+                <w:rPr>
+                  <w:rFonts w:ascii="Times New Roman" w:hAnsi="Times New Roman" w:cs="Times New Roman"/>
+                  <w:i/>
+                  <w:iCs/>
+                  <w:noProof/>
+                </w:rPr>
+                <w:t xml:space="preserve">Reproduction in Education, Society and Culture. </w:t>
+              </w:r>
+              <w:r>
+                <w:rPr>
+                  <w:rFonts w:ascii="Times New Roman" w:hAnsi="Times New Roman" w:cs="Times New Roman"/>
+                  <w:noProof/>
+                </w:rPr>
+                <w:t>England: Sage.</w:t>
+              </w:r>
+            </w:p>
+            <w:p>
+              <w:pPr>
+                <w:pStyle w:val="Bibliography"/>
+                <w:rPr>
+                  <w:rFonts w:ascii="Times New Roman" w:hAnsi="Times New Roman" w:cs="Times New Roman"/>
+                  <w:noProof/>
+                </w:rPr>
+              </w:pPr>
+              <w:r>
+                <w:rPr>
+                  <w:rFonts w:ascii="Times New Roman" w:hAnsi="Times New Roman" w:cs="Times New Roman"/>
+                  <w:noProof/>
+                </w:rPr>
+                <w:t xml:space="preserve">El-Hasan, H. A., 2013. Palestinians’ Life in the Shadow of the Barrier Wall. </w:t>
+              </w:r>
+              <w:r>
+                <w:rPr>
+                  <w:rFonts w:ascii="Times New Roman" w:hAnsi="Times New Roman" w:cs="Times New Roman"/>
+                  <w:i/>
+                  <w:iCs/>
+                  <w:noProof/>
+                </w:rPr>
+                <w:t>Commentary</w:t>
+              </w:r>
+              <w:r>
+                <w:rPr>
+                  <w:rFonts w:ascii="Times New Roman" w:hAnsi="Times New Roman" w:cs="Times New Roman"/>
+                  <w:noProof/>
+                </w:rPr>
+                <w:t xml:space="preserve">, 12 February. </w:t>
+              </w:r>
+            </w:p>
+            <w:p>
+              <w:pPr>
+                <w:pStyle w:val="Bibliography"/>
+                <w:rPr>
+                  <w:rFonts w:ascii="Times New Roman" w:hAnsi="Times New Roman" w:cs="Times New Roman"/>
+                  <w:noProof/>
+                </w:rPr>
+              </w:pPr>
+              <w:r>
+                <w:rPr>
+                  <w:rFonts w:ascii="Times New Roman" w:hAnsi="Times New Roman" w:cs="Times New Roman"/>
+                  <w:noProof/>
+                </w:rPr>
+                <w:t xml:space="preserve">Gast, M. J., 2018. "They Give Teachers a Hard Time": Symbolic Violence and Intersections of Race and Class in Interpretations of Teacher-student Relations. </w:t>
+              </w:r>
+              <w:r>
+                <w:rPr>
+                  <w:rFonts w:ascii="Times New Roman" w:hAnsi="Times New Roman" w:cs="Times New Roman"/>
+                  <w:i/>
+                  <w:iCs/>
+                  <w:noProof/>
+                </w:rPr>
+                <w:t>Sociological Perspectives</w:t>
+              </w:r>
+              <w:r>
+                <w:rPr>
+                  <w:rFonts w:ascii="Times New Roman" w:hAnsi="Times New Roman" w:cs="Times New Roman"/>
+                  <w:noProof/>
+                </w:rPr>
+                <w:t>, 10 January, pp. 257-275.</w:t>
+              </w:r>
+            </w:p>
+            <w:p>
+              <w:pPr>
+                <w:pStyle w:val="Bibliography"/>
+                <w:rPr>
+                  <w:rFonts w:ascii="Times New Roman" w:hAnsi="Times New Roman" w:cs="Times New Roman"/>
+                  <w:noProof/>
+                </w:rPr>
+              </w:pPr>
+              <w:r>
+                <w:rPr>
+                  <w:rFonts w:ascii="Times New Roman" w:hAnsi="Times New Roman" w:cs="Times New Roman"/>
+                  <w:noProof/>
+                </w:rPr>
+                <w:t xml:space="preserve">Healie, J. &amp; Connolly, P., 2004. Symbolic Violence, Locality, and Social Class: the educational and career aspirations of 10-11-year-old boys in Belfast. </w:t>
+              </w:r>
+              <w:r>
+                <w:rPr>
+                  <w:rFonts w:ascii="Times New Roman" w:hAnsi="Times New Roman" w:cs="Times New Roman"/>
+                  <w:i/>
+                  <w:iCs/>
+                  <w:noProof/>
+                </w:rPr>
+                <w:t xml:space="preserve">Pedagogy, Culture, and Society, </w:t>
+              </w:r>
+              <w:r>
+                <w:rPr>
+                  <w:rFonts w:ascii="Times New Roman" w:hAnsi="Times New Roman" w:cs="Times New Roman"/>
+                  <w:noProof/>
+                </w:rPr>
+                <w:t>12(1), pp. 15-34.</w:t>
+              </w:r>
+            </w:p>
+            <w:p>
+              <w:pPr>
+                <w:pStyle w:val="Bibliography"/>
+                <w:rPr>
+                  <w:rFonts w:ascii="Times New Roman" w:hAnsi="Times New Roman" w:cs="Times New Roman"/>
+                  <w:noProof/>
+                </w:rPr>
+              </w:pPr>
+              <w:r>
+                <w:rPr>
+                  <w:rFonts w:ascii="Times New Roman" w:hAnsi="Times New Roman" w:cs="Times New Roman"/>
+                  <w:noProof/>
+                </w:rPr>
+                <w:t xml:space="preserve">Jenkins, R., 1992. </w:t>
+              </w:r>
+              <w:r>
+                <w:rPr>
+                  <w:rFonts w:ascii="Times New Roman" w:hAnsi="Times New Roman" w:cs="Times New Roman"/>
+                  <w:i/>
+                  <w:iCs/>
+                  <w:noProof/>
+                </w:rPr>
+                <w:t xml:space="preserve">Pierre Bourdieu. </w:t>
+              </w:r>
+              <w:r>
+                <w:rPr>
+                  <w:rFonts w:ascii="Times New Roman" w:hAnsi="Times New Roman" w:cs="Times New Roman"/>
+                  <w:noProof/>
+                </w:rPr>
+                <w:t>London: Psychological Press.</w:t>
+              </w:r>
+            </w:p>
+            <w:p>
+              <w:pPr>
+                <w:pStyle w:val="Bibliography"/>
+                <w:rPr>
+                  <w:rFonts w:ascii="Times New Roman" w:hAnsi="Times New Roman" w:cs="Times New Roman"/>
+                  <w:noProof/>
+                </w:rPr>
+              </w:pPr>
+              <w:r>
+                <w:rPr>
+                  <w:rFonts w:ascii="Times New Roman" w:hAnsi="Times New Roman" w:cs="Times New Roman"/>
+                  <w:noProof/>
+                </w:rPr>
+                <w:t xml:space="preserve">Pierre, B. &amp; Thompson, J., 1991. </w:t>
+              </w:r>
+              <w:r>
+                <w:rPr>
+                  <w:rFonts w:ascii="Times New Roman" w:hAnsi="Times New Roman" w:cs="Times New Roman"/>
+                  <w:i/>
+                  <w:iCs/>
+                  <w:noProof/>
+                </w:rPr>
+                <w:t xml:space="preserve">Language and Symbolic Power, </w:t>
+              </w:r>
+              <w:r>
+                <w:rPr>
+                  <w:rFonts w:ascii="Times New Roman" w:hAnsi="Times New Roman" w:cs="Times New Roman"/>
+                  <w:noProof/>
+                </w:rPr>
+                <w:t>Cambridge: Harvard University Press.</w:t>
+              </w:r>
+            </w:p>
+            <w:p>
+              <w:pPr>
+                <w:pStyle w:val="Bibliography"/>
+                <w:rPr>
+                  <w:rFonts w:ascii="Times New Roman" w:hAnsi="Times New Roman" w:cs="Times New Roman"/>
+                  <w:noProof/>
+                </w:rPr>
+              </w:pPr>
+              <w:r>
+                <w:rPr>
+                  <w:rFonts w:ascii="Times New Roman" w:hAnsi="Times New Roman" w:cs="Times New Roman"/>
+                  <w:noProof/>
+                </w:rPr>
+                <w:t xml:space="preserve">Piquard, B., 2015. [Online] </w:t>
+              </w:r>
+              <w:r>
+                <w:rPr>
+                  <w:rFonts w:ascii="Times New Roman" w:hAnsi="Times New Roman" w:cs="Times New Roman"/>
+                  <w:noProof/>
+                </w:rPr>
+                <w:br/>
+                <w:t xml:space="preserve">Available at: </w:t>
+              </w:r>
+              <w:r>
+                <w:rPr>
+                  <w:rFonts w:ascii="Times New Roman" w:hAnsi="Times New Roman" w:cs="Times New Roman"/>
+                  <w:noProof/>
+                  <w:u w:val="single"/>
+                </w:rPr>
+                <w:t>www.youtube.com</w:t>
+              </w:r>
+              <w:r>
+                <w:rPr>
+                  <w:rFonts w:ascii="Times New Roman" w:hAnsi="Times New Roman" w:cs="Times New Roman"/>
+                  <w:noProof/>
+                </w:rPr>
+                <w:br/>
+                <w:t>[Accessed 15 03 2019].</w:t>
+              </w:r>
+            </w:p>
+            <w:p>
+              <w:pPr>
+                <w:pStyle w:val="Bibliography"/>
+                <w:rPr>
+                  <w:rFonts w:ascii="Times New Roman" w:hAnsi="Times New Roman" w:cs="Times New Roman"/>
+                  <w:noProof/>
+                </w:rPr>
+              </w:pPr>
+              <w:r>
+                <w:rPr>
+                  <w:rFonts w:ascii="Times New Roman" w:hAnsi="Times New Roman" w:cs="Times New Roman"/>
+                  <w:noProof/>
+                </w:rPr>
+                <w:t xml:space="preserve">Piquard, B., 2016. From Symbolic Violence to Symbolic Reparation. Strengthening Resilience and Reparation in Conflict-Affected Areas through Place-(re)making. Examples from the West Bank and Colombia. </w:t>
+              </w:r>
+              <w:r>
+                <w:rPr>
+                  <w:rFonts w:ascii="Times New Roman" w:hAnsi="Times New Roman" w:cs="Times New Roman"/>
+                  <w:i/>
+                  <w:iCs/>
+                  <w:noProof/>
+                </w:rPr>
+                <w:t>DEARQ : Journal of Architecture</w:t>
+              </w:r>
+              <w:r>
+                <w:rPr>
+                  <w:rFonts w:ascii="Times New Roman" w:hAnsi="Times New Roman" w:cs="Times New Roman"/>
+                  <w:noProof/>
+                </w:rPr>
+                <w:t>, 11 April, pp. 68-78.</w:t>
+              </w:r>
+            </w:p>
+            <w:p>
+              <w:pPr>
+                <w:pStyle w:val="Bibliography"/>
+                <w:rPr>
+                  <w:rFonts w:ascii="Times New Roman" w:hAnsi="Times New Roman" w:cs="Times New Roman"/>
+                  <w:noProof/>
+                </w:rPr>
+              </w:pPr>
+              <w:r>
+                <w:rPr>
+                  <w:rFonts w:ascii="Times New Roman" w:hAnsi="Times New Roman" w:cs="Times New Roman"/>
+                  <w:noProof/>
+                </w:rPr>
+                <w:t xml:space="preserve">Tuastad, D., 2010. Neo-Orientalism and the new barbarism thesis: Aspects of symbolic violence in the Middle East conflict(s). </w:t>
+              </w:r>
+              <w:r>
+                <w:rPr>
+                  <w:rFonts w:ascii="Times New Roman" w:hAnsi="Times New Roman" w:cs="Times New Roman"/>
+                  <w:i/>
+                  <w:iCs/>
+                  <w:noProof/>
+                </w:rPr>
+                <w:t>Third World Quarterly</w:t>
+              </w:r>
+              <w:r>
+                <w:rPr>
+                  <w:rFonts w:ascii="Times New Roman" w:hAnsi="Times New Roman" w:cs="Times New Roman"/>
+                  <w:noProof/>
+                </w:rPr>
+                <w:t>, 25 August, pp. 591-599.</w:t>
+              </w:r>
+            </w:p>
+            <w:p>
+              <w:pPr>
+                <w:pStyle w:val="Bibliography"/>
+                <w:rPr>
+                  <w:rFonts w:ascii="Times New Roman" w:hAnsi="Times New Roman" w:cs="Times New Roman"/>
+                  <w:noProof/>
+                </w:rPr>
+              </w:pPr>
+              <w:r>
+                <w:rPr>
+                  <w:rFonts w:ascii="Times New Roman" w:hAnsi="Times New Roman" w:cs="Times New Roman"/>
+                  <w:noProof/>
+                </w:rPr>
+                <w:t xml:space="preserve">Wacquant, L., 2007. Territorial stigmatization in the age of advanced marginality. </w:t>
+              </w:r>
+              <w:r>
+                <w:rPr>
+                  <w:rFonts w:ascii="Times New Roman" w:hAnsi="Times New Roman" w:cs="Times New Roman"/>
+                  <w:i/>
+                  <w:iCs/>
+                  <w:noProof/>
+                </w:rPr>
+                <w:t xml:space="preserve">Thesis Eleven, </w:t>
+              </w:r>
+              <w:r>
+                <w:rPr>
+                  <w:rFonts w:ascii="Times New Roman" w:hAnsi="Times New Roman" w:cs="Times New Roman"/>
+                  <w:noProof/>
+                </w:rPr>
+                <w:t>91(1), pp. 66-77.</w:t>
+              </w:r>
+            </w:p>
+            <w:p>
+              <w:pPr>
+                <w:pStyle w:val="Bibliography"/>
+                <w:rPr>
+                  <w:rFonts w:ascii="Times New Roman" w:hAnsi="Times New Roman" w:cs="Times New Roman"/>
+                  <w:noProof/>
+                </w:rPr>
+              </w:pPr>
+              <w:r>
+                <w:rPr>
+                  <w:rFonts w:ascii="Times New Roman" w:hAnsi="Times New Roman" w:cs="Times New Roman"/>
+                  <w:noProof/>
+                </w:rPr>
+                <w:t xml:space="preserve">Waters, R., 2017. Symbolic non-violence in the work of teachers in alternative education settings. </w:t>
+              </w:r>
+              <w:r>
+                <w:rPr>
+                  <w:rFonts w:ascii="Times New Roman" w:hAnsi="Times New Roman" w:cs="Times New Roman"/>
+                  <w:i/>
+                  <w:iCs/>
+                  <w:noProof/>
+                </w:rPr>
+                <w:t xml:space="preserve">Teaching Education, </w:t>
+              </w:r>
+              <w:r>
+                <w:rPr>
+                  <w:rFonts w:ascii="Times New Roman" w:hAnsi="Times New Roman" w:cs="Times New Roman"/>
+                  <w:noProof/>
+                </w:rPr>
+                <w:t>28(1), pp. 27-40.</w:t>
+              </w:r>
+            </w:p>
+            <w:p>
+              <w:pPr>
+                <w:pStyle w:val="Bibliography"/>
+                <w:rPr>
+                  <w:rFonts w:ascii="Times New Roman" w:hAnsi="Times New Roman" w:cs="Times New Roman"/>
+                  <w:noProof/>
+                </w:rPr>
+              </w:pPr>
+              <w:r>
+                <w:rPr>
+                  <w:rFonts w:ascii="Times New Roman" w:hAnsi="Times New Roman" w:cs="Times New Roman"/>
+                  <w:noProof/>
+                </w:rPr>
+                <w:t xml:space="preserve">Williams, J., 2015. </w:t>
+              </w:r>
+              <w:r>
+                <w:rPr>
+                  <w:rFonts w:ascii="Times New Roman" w:hAnsi="Times New Roman" w:cs="Times New Roman"/>
+                  <w:i/>
+                  <w:iCs/>
+                  <w:noProof/>
+                </w:rPr>
+                <w:t xml:space="preserve">The Enduring Effects of White Supremacy in American Culture. </w:t>
+              </w:r>
+              <w:r>
+                <w:rPr>
+                  <w:rFonts w:ascii="Times New Roman" w:hAnsi="Times New Roman" w:cs="Times New Roman"/>
+                  <w:noProof/>
+                </w:rPr>
+                <w:t xml:space="preserve">[Online] </w:t>
+              </w:r>
+              <w:r>
+                <w:rPr>
+                  <w:rFonts w:ascii="Times New Roman" w:hAnsi="Times New Roman" w:cs="Times New Roman"/>
+                  <w:noProof/>
+                </w:rPr>
+                <w:br/>
+                <w:t xml:space="preserve">Available at: </w:t>
+              </w:r>
+              <w:r>
+                <w:rPr>
+                  <w:rFonts w:ascii="Times New Roman" w:hAnsi="Times New Roman" w:cs="Times New Roman"/>
+                  <w:noProof/>
+                  <w:u w:val="single"/>
+                </w:rPr>
+                <w:t>https://thewitnessbcc.com</w:t>
+              </w:r>
+              <w:r>
+                <w:rPr>
+                  <w:rFonts w:ascii="Times New Roman" w:hAnsi="Times New Roman" w:cs="Times New Roman"/>
+                  <w:noProof/>
+                </w:rPr>
+                <w:br/>
+                <w:t>[Accessed 13 March 2019].</w:t>
+              </w:r>
+            </w:p>
+            <w:p>
+              <w:pPr>
+                <w:rPr>
+                  <w:rFonts w:ascii="Times New Roman" w:hAnsi="Times New Roman" w:cs="Times New Roman"/>
+                </w:rPr>
+              </w:pPr>
+              <w:r>
+                <w:rPr>
+                  <w:rFonts w:ascii="Times New Roman" w:hAnsi="Times New Roman" w:cs="Times New Roman"/>
+                  <w:b/>
+                  <w:bCs/>
+                  <w:noProof/>
+                </w:rPr>
+                <w:fldChar w:fldCharType="end"/>
+              </w:r>
+            </w:p>
+          </w:sdtContent>
+        </w:sdt>
+      </w:sdtContent>
+    </w:sdt>
     <w:p>
       <w:pPr>
         <w:jc w:val="both"/>
@@ -1597,6 +2494,14 @@
       <w:szCs w:val="32"/>
     </w:rPr>
   </w:style>
+  <w:style w:type="paragraph" w:styleId="Bibliography">
+    <w:name w:val="Bibliography"/>
+    <w:basedOn w:val="Normal"/>
+    <w:next w:val="Normal"/>
+    <w:uiPriority w:val="37"/>
+    <w:unhideWhenUsed/>
+    <w:rsid w:val="00FC30D5"/>
+  </w:style>
 </w:styles>
 </file>
 
@@ -1956,11 +2861,232 @@
     </b:Author>
     <b:RefOrder>6</b:RefOrder>
   </b:Source>
+  <b:Source>
+    <b:Tag>Pie91</b:Tag>
+    <b:SourceType>Report</b:SourceType>
+    <b:Guid>{6D344A8D-C6A5-4302-A06F-E90131F649A1}</b:Guid>
+    <b:Title>Language and Symbolic Power</b:Title>
+    <b:Year>1991</b:Year>
+    <b:Publisher>Harvard University Press</b:Publisher>
+    <b:City>Cambridge</b:City>
+    <b:Author>
+      <b:Author>
+        <b:NameList>
+          <b:Person>
+            <b:Last>Pierre</b:Last>
+            <b:First>Bourdieu</b:First>
+          </b:Person>
+          <b:Person>
+            <b:Last>Thompson</b:Last>
+            <b:First>John</b:First>
+          </b:Person>
+        </b:NameList>
+      </b:Author>
+    </b:Author>
+    <b:RefOrder>11</b:RefOrder>
+  </b:Source>
+  <b:Source>
+    <b:Tag>Bou89</b:Tag>
+    <b:SourceType>JournalArticle</b:SourceType>
+    <b:Guid>{0A45C196-EAC3-41D8-BF69-325EE06A22AB}</b:Guid>
+    <b:Title>Social Space and Symbolic Power</b:Title>
+    <b:Year>1989</b:Year>
+    <b:JournalName>Sociological Theory</b:JournalName>
+    <b:Pages>14-25</b:Pages>
+    <b:Volume>7</b:Volume>
+    <b:Issue>1</b:Issue>
+    <b:Author>
+      <b:Author>
+        <b:NameList>
+          <b:Person>
+            <b:Last>Bourdieu</b:Last>
+            <b:First>Pierre</b:First>
+          </b:Person>
+        </b:NameList>
+      </b:Author>
+    </b:Author>
+    <b:RefOrder>12</b:RefOrder>
+  </b:Source>
+  <b:Source>
+    <b:Tag>Bou90</b:Tag>
+    <b:SourceType>Book</b:SourceType>
+    <b:Guid>{F426CACF-DD23-4E4A-9D24-9E2B1BFA578A}</b:Guid>
+    <b:Title>Reproduction in Education, Society and Culture</b:Title>
+    <b:Year>1990</b:Year>
+    <b:City>England</b:City>
+    <b:Publisher>Sage</b:Publisher>
+    <b:Author>
+      <b:Author>
+        <b:NameList>
+          <b:Person>
+            <b:Last>Bourdieu</b:Last>
+            <b:First>Pierre</b:First>
+          </b:Person>
+          <b:Person>
+            <b:Last>Jean-Claude</b:Last>
+            <b:First>Passeron</b:First>
+          </b:Person>
+        </b:NameList>
+      </b:Author>
+    </b:Author>
+    <b:RefOrder>13</b:RefOrder>
+  </b:Source>
+  <b:Source>
+    <b:Tag>Jen92</b:Tag>
+    <b:SourceType>Book</b:SourceType>
+    <b:Guid>{0A65FE03-9FF1-4065-AACD-9FE828BD5846}</b:Guid>
+    <b:Title>Pierre Bourdieu</b:Title>
+    <b:Year>1992</b:Year>
+    <b:City>London</b:City>
+    <b:Publisher>Psychological Press</b:Publisher>
+    <b:Author>
+      <b:Author>
+        <b:NameList>
+          <b:Person>
+            <b:Last>Jenkins</b:Last>
+            <b:First>Richard</b:First>
+          </b:Person>
+        </b:NameList>
+      </b:Author>
+    </b:Author>
+    <b:RefOrder>14</b:RefOrder>
+  </b:Source>
+  <b:Source>
+    <b:Tag>Tua10</b:Tag>
+    <b:SourceType>ArticleInAPeriodical</b:SourceType>
+    <b:Guid>{22704694-2E9B-47F2-8213-920B4C6C3F39}</b:Guid>
+    <b:Title>Neo-Orientalism and the new barbarism thesis: Aspects of symbolic violence in the Middle East conflict(s)</b:Title>
+    <b:Year>2010</b:Year>
+    <b:Pages>591-599</b:Pages>
+    <b:PeriodicalTitle>Third World Quarterly</b:PeriodicalTitle>
+    <b:Month>August</b:Month>
+    <b:Day>25</b:Day>
+    <b:Author>
+      <b:Author>
+        <b:NameList>
+          <b:Person>
+            <b:Last>Tuastad</b:Last>
+            <b:First>Dag </b:First>
+          </b:Person>
+        </b:NameList>
+      </b:Author>
+    </b:Author>
+    <b:RefOrder>3</b:RefOrder>
+  </b:Source>
+  <b:Source>
+    <b:Tag>ElH13</b:Tag>
+    <b:SourceType>ArticleInAPeriodical</b:SourceType>
+    <b:Guid>{53809C0B-2EFD-4110-9254-AD214E2053FE}</b:Guid>
+    <b:Title>Palestinians’ Life in the Shadow of the Barrier Wall</b:Title>
+    <b:PeriodicalTitle>Commentary</b:PeriodicalTitle>
+    <b:Year>2013</b:Year>
+    <b:Month>February</b:Month>
+    <b:Day>12</b:Day>
+    <b:Author>
+      <b:Author>
+        <b:NameList>
+          <b:Person>
+            <b:Last>El-Hasan</b:Last>
+            <b:Middle>Afif </b:Middle>
+            <b:First>Hasan </b:First>
+          </b:Person>
+        </b:NameList>
+      </b:Author>
+    </b:Author>
+    <b:RefOrder>7</b:RefOrder>
+  </b:Source>
+  <b:Source>
+    <b:Tag>Wac07</b:Tag>
+    <b:SourceType>JournalArticle</b:SourceType>
+    <b:Guid>{0B435E7A-0ED6-4B31-9191-070190FD6D0A}</b:Guid>
+    <b:Title>Territorial stigmatization in the age of advanced marginality</b:Title>
+    <b:Year>2007</b:Year>
+    <b:Pages>66-77</b:Pages>
+    <b:Author>
+      <b:Author>
+        <b:NameList>
+          <b:Person>
+            <b:Last>Wacquant</b:Last>
+            <b:First>Loic</b:First>
+          </b:Person>
+        </b:NameList>
+      </b:Author>
+    </b:Author>
+    <b:JournalName>Thesis Eleven</b:JournalName>
+    <b:Volume>91</b:Volume>
+    <b:Issue>1</b:Issue>
+    <b:RefOrder>4</b:RefOrder>
+  </b:Source>
+  <b:Source>
+    <b:Tag>And12</b:Tag>
+    <b:SourceType>JournalArticle</b:SourceType>
+    <b:Guid>{1431A748-A782-46F6-AC01-2CAC6980383C}</b:Guid>
+    <b:Title>The ANNALS of the American Academy of Political and Social Science</b:Title>
+    <b:JournalName>The Iconic Ghetto</b:JournalName>
+    <b:Year>2012</b:Year>
+    <b:Pages>8-24</b:Pages>
+    <b:Volume>642</b:Volume>
+    <b:Issue>1</b:Issue>
+    <b:Author>
+      <b:Author>
+        <b:NameList>
+          <b:Person>
+            <b:Last>Anderson</b:Last>
+            <b:First>Elijah</b:First>
+          </b:Person>
+        </b:NameList>
+      </b:Author>
+    </b:Author>
+    <b:RefOrder>5</b:RefOrder>
+  </b:Source>
+  <b:Source>
+    <b:Tag>Piq15</b:Tag>
+    <b:SourceType>InternetSite</b:SourceType>
+    <b:Guid>{1118B073-AC18-4C94-8827-2C9E3D6C218F}</b:Guid>
+    <b:Year>2015</b:Year>
+    <b:YearAccessed>2019</b:YearAccessed>
+    <b:MonthAccessed>03</b:MonthAccessed>
+    <b:DayAccessed>15</b:DayAccessed>
+    <b:URL>www.youtube.com</b:URL>
+    <b:Author>
+      <b:Author>
+        <b:NameList>
+          <b:Person>
+            <b:Last>Piquard</b:Last>
+            <b:First>Brigitte</b:First>
+          </b:Person>
+        </b:NameList>
+      </b:Author>
+    </b:Author>
+    <b:RefOrder>8</b:RefOrder>
+  </b:Source>
+  <b:Source>
+    <b:Tag>Wil15</b:Tag>
+    <b:SourceType>InternetSite</b:SourceType>
+    <b:Guid>{64D7F94D-B2DE-4605-A942-F2D427B2C3F2}</b:Guid>
+    <b:Title>The Enduring Effects of White Supremacy in American Culture</b:Title>
+    <b:Year>2015</b:Year>
+    <b:YearAccessed>2019</b:YearAccessed>
+    <b:MonthAccessed>March</b:MonthAccessed>
+    <b:DayAccessed>13</b:DayAccessed>
+    <b:URL>https://thewitnessbcc.com</b:URL>
+    <b:Author>
+      <b:Author>
+        <b:NameList>
+          <b:Person>
+            <b:Last>Williams</b:Last>
+            <b:First>Jarvis</b:First>
+          </b:Person>
+        </b:NameList>
+      </b:Author>
+    </b:Author>
+    <b:RefOrder>9</b:RefOrder>
+  </b:Source>
 </b:Sources>
 </file>
 
 <file path=customXml/itemProps1.xml><?xml version="1.0" encoding="utf-8"?>
-<ds:datastoreItem xmlns:ds="http://schemas.openxmlformats.org/officeDocument/2006/customXml" ds:itemID="{16DAD1F5-4C1D-422B-8D10-A426BE5DC04C}">
+<ds:datastoreItem xmlns:ds="http://schemas.openxmlformats.org/officeDocument/2006/customXml" ds:itemID="{06C69618-7815-4C9F-B132-84D04859E6C7}">
   <ds:schemaRefs>
     <ds:schemaRef ds:uri="http://schemas.openxmlformats.org/officeDocument/2006/bibliography"/>
   </ds:schemaRefs>

--- a/Sociology/Submission Essay/The Role of Symbolic Violence in Class and Race Oppression and Race with Mitigation Activities.docx
+++ b/Sociology/Submission Essay/The Role of Symbolic Violence in Class and Race Oppression and Race with Mitigation Activities.docx
@@ -118,7 +118,16 @@
           <w:sz w:val="24"/>
           <w:szCs w:val="24"/>
         </w:rPr>
-        <w:t xml:space="preserve"> domination. Language is a medium through which power is perceptively employed as discussed by Bourdieu, through the notion of symbolic violence and misrecognition (Pierre &amp; Thompson, 1991). Power is not obviously exerted through force applied but by the capacity to enforce judgments and to execute them as legitimate by masking the relations of power which are the core of the influence (Bourdieu &amp; Jean-Claude, 1990). </w:t>
+        <w:t xml:space="preserve"> domination. Language is a medium through which power is perceptively employed as discussed by Bourdieu, through the notion of symbolic violence and misrecognition (Pierre &amp; Thompson, 1991). Power is not obviously exerted through force applied but by the capacity to enforce judgments and to execute them as legitimate by masking the relations of power which are the core of the influence </w:t>
+      </w:r>
+      <w:r>
+        <w:rPr>
+          <w:rFonts w:ascii="Times New Roman" w:eastAsiaTheme="minorHAnsi" w:hAnsi="Times New Roman" w:cs="Times New Roman"/>
+          <w:color w:val="auto"/>
+          <w:sz w:val="24"/>
+          <w:szCs w:val="24"/>
+        </w:rPr>
+        <w:t>(Bourdieu &amp; Jean-Claude, 1990).</w:t>
       </w:r>
     </w:p>
     <w:p/>
@@ -148,7 +157,7 @@
           <w:sz w:val="24"/>
           <w:szCs w:val="24"/>
         </w:rPr>
-        <w:t>and authority are essential to lead the world towards success, Palestinians and blacks should develop cultural resistance regarding symbolic violence and power because it has an impact on the</w:t>
+        <w:t>and authority are essential to lead the world towards success, blacks should develop cultural resistance regarding symbolic violence and power because it has an impact on the</w:t>
       </w:r>
       <w:r>
         <w:rPr>
@@ -172,17 +181,7 @@
           <w:sz w:val="24"/>
           <w:szCs w:val="24"/>
         </w:rPr>
-        <w:t>ses stigmatization and misrecog</w:t>
-      </w:r>
-      <w:bookmarkStart w:id="0" w:name="_GoBack"/>
-      <w:bookmarkEnd w:id="0"/>
-      <w:r>
-        <w:rPr>
-          <w:rFonts w:ascii="Times New Roman" w:hAnsi="Times New Roman" w:cs="Times New Roman"/>
-          <w:sz w:val="24"/>
-          <w:szCs w:val="24"/>
-        </w:rPr>
-        <w:t>nition</w:t>
+        <w:t>ses stigmatization and misrecognition</w:t>
       </w:r>
       <w:r>
         <w:rPr>
@@ -217,6 +216,72 @@
           <w:szCs w:val="24"/>
         </w:rPr>
         <w:t>This essay aims to show the role of symbolic violence in race and class oppression and discusses some of the mitigation techniques to overcome this violence once its existence is acknowledged.</w:t>
+      </w:r>
+    </w:p>
+    <w:p>
+      <w:pPr>
+        <w:jc w:val="both"/>
+        <w:rPr>
+          <w:rFonts w:ascii="Times New Roman" w:hAnsi="Times New Roman" w:cs="Times New Roman"/>
+          <w:sz w:val="24"/>
+          <w:szCs w:val="24"/>
+        </w:rPr>
+      </w:pPr>
+      <w:r>
+        <w:rPr>
+          <w:rFonts w:ascii="Times New Roman" w:hAnsi="Times New Roman" w:cs="Times New Roman"/>
+          <w:sz w:val="24"/>
+          <w:szCs w:val="24"/>
+        </w:rPr>
+        <w:t xml:space="preserve">Some people may deny the effects and existence of symbolic violence because it a soft and unconscious form </w:t>
+      </w:r>
+      <w:r>
+        <w:rPr>
+          <w:rFonts w:ascii="Times New Roman" w:hAnsi="Times New Roman" w:cs="Times New Roman"/>
+          <w:sz w:val="24"/>
+          <w:szCs w:val="24"/>
+        </w:rPr>
+        <w:t xml:space="preserve">of </w:t>
+      </w:r>
+      <w:r>
+        <w:rPr>
+          <w:rFonts w:ascii="Times New Roman" w:hAnsi="Times New Roman" w:cs="Times New Roman"/>
+          <w:sz w:val="24"/>
+          <w:szCs w:val="24"/>
+        </w:rPr>
+        <w:t xml:space="preserve">violence. </w:t>
+      </w:r>
+      <w:r>
+        <w:rPr>
+          <w:rFonts w:ascii="Times New Roman" w:hAnsi="Times New Roman" w:cs="Times New Roman"/>
+          <w:sz w:val="24"/>
+          <w:szCs w:val="24"/>
+        </w:rPr>
+        <w:t>People get used to it such that they do no longer suffer from it. There are people who know that they cannot do certain activities no more and have to cross certain checkpoints every time but they become adapted to it and move on with their lives.</w:t>
+      </w:r>
+      <w:r>
+        <w:rPr>
+          <w:rFonts w:ascii="Times New Roman" w:hAnsi="Times New Roman" w:cs="Times New Roman"/>
+          <w:sz w:val="24"/>
+          <w:szCs w:val="24"/>
+        </w:rPr>
+        <w:t xml:space="preserve"> The</w:t>
+      </w:r>
+      <w:r>
+        <w:rPr>
+          <w:rFonts w:ascii="Times New Roman" w:hAnsi="Times New Roman" w:cs="Times New Roman"/>
+          <w:sz w:val="24"/>
+          <w:szCs w:val="24"/>
+        </w:rPr>
+        <w:t xml:space="preserve"> act</w:t>
+      </w:r>
+      <w:r>
+        <w:rPr>
+          <w:rFonts w:ascii="Times New Roman" w:hAnsi="Times New Roman" w:cs="Times New Roman"/>
+          <w:sz w:val="24"/>
+          <w:szCs w:val="24"/>
+        </w:rPr>
+        <w:t xml:space="preserve"> of normalizing this effects hampers the upcoming generation as they also legitimize power imposed to them by the elites and also fail to see existence of symbolic violence within it.</w:t>
       </w:r>
     </w:p>
     <w:p>
@@ -456,15 +521,158 @@
           <w:sz w:val="24"/>
           <w:szCs w:val="24"/>
         </w:rPr>
-        <w:t xml:space="preserve">exposed how white attached black students to "Flatland", "ghetto" identities and crime noticing the stigmatization they imposed on their dialog. </w:t>
-      </w:r>
-      <w:r>
-        <w:rPr>
-          <w:rFonts w:ascii="Times New Roman" w:hAnsi="Times New Roman" w:cs="Times New Roman"/>
-          <w:sz w:val="24"/>
-          <w:szCs w:val="24"/>
-        </w:rPr>
-        <w:t xml:space="preserve">Their findings agrees with the aforementioned argument as they show how a black person respect is lost even before it begins. </w:t>
+        <w:t>exposed how white attached black students to "Flatland", "ghetto" identities and crime noticing the stigmatizatio</w:t>
+      </w:r>
+      <w:r>
+        <w:rPr>
+          <w:rFonts w:ascii="Times New Roman" w:hAnsi="Times New Roman" w:cs="Times New Roman"/>
+          <w:sz w:val="24"/>
+          <w:szCs w:val="24"/>
+        </w:rPr>
+        <w:t xml:space="preserve">n they imposed on their dialog. </w:t>
+      </w:r>
+      <w:sdt>
+        <w:sdtPr>
+          <w:rPr>
+            <w:rFonts w:ascii="Times New Roman" w:hAnsi="Times New Roman" w:cs="Times New Roman"/>
+            <w:sz w:val="24"/>
+            <w:szCs w:val="24"/>
+          </w:rPr>
+          <w:id w:val="1972939502"/>
+          <w:citation/>
+        </w:sdtPr>
+        <w:sdtContent>
+          <w:r>
+            <w:rPr>
+              <w:rFonts w:ascii="Times New Roman" w:hAnsi="Times New Roman" w:cs="Times New Roman"/>
+              <w:sz w:val="24"/>
+              <w:szCs w:val="24"/>
+            </w:rPr>
+            <w:fldChar w:fldCharType="begin"/>
+          </w:r>
+          <w:r>
+            <w:rPr>
+              <w:rFonts w:ascii="Times New Roman" w:hAnsi="Times New Roman" w:cs="Times New Roman"/>
+              <w:sz w:val="24"/>
+              <w:szCs w:val="24"/>
+            </w:rPr>
+            <w:instrText xml:space="preserve"> CITATION Gas18 \l 1033 </w:instrText>
+          </w:r>
+          <w:r>
+            <w:rPr>
+              <w:rFonts w:ascii="Times New Roman" w:hAnsi="Times New Roman" w:cs="Times New Roman"/>
+              <w:sz w:val="24"/>
+              <w:szCs w:val="24"/>
+            </w:rPr>
+            <w:fldChar w:fldCharType="separate"/>
+          </w:r>
+          <w:r>
+            <w:rPr>
+              <w:rFonts w:ascii="Times New Roman" w:hAnsi="Times New Roman" w:cs="Times New Roman"/>
+              <w:noProof/>
+              <w:sz w:val="24"/>
+              <w:szCs w:val="24"/>
+            </w:rPr>
+            <w:t>(Gast, 2018)</w:t>
+          </w:r>
+          <w:r>
+            <w:rPr>
+              <w:rFonts w:ascii="Times New Roman" w:hAnsi="Times New Roman" w:cs="Times New Roman"/>
+              <w:sz w:val="24"/>
+              <w:szCs w:val="24"/>
+            </w:rPr>
+            <w:fldChar w:fldCharType="end"/>
+          </w:r>
+        </w:sdtContent>
+      </w:sdt>
+      <w:r>
+        <w:rPr>
+          <w:rFonts w:ascii="Times New Roman" w:hAnsi="Times New Roman" w:cs="Times New Roman"/>
+          <w:sz w:val="24"/>
+          <w:szCs w:val="24"/>
+        </w:rPr>
+        <w:t>, enlarged the research race and class</w:t>
+      </w:r>
+      <w:r>
+        <w:rPr>
+          <w:rFonts w:ascii="Times New Roman" w:hAnsi="Times New Roman" w:cs="Times New Roman"/>
+          <w:sz w:val="24"/>
+          <w:szCs w:val="24"/>
+        </w:rPr>
+        <w:t xml:space="preserve"> with high focus on student to teacher relationship in school by exploring how language is used as medium in legitimizing symbolic violence. Gast conclude by arguing</w:t>
+      </w:r>
+      <w:r>
+        <w:rPr>
+          <w:rFonts w:ascii="Times New Roman" w:hAnsi="Times New Roman" w:cs="Times New Roman"/>
+          <w:sz w:val="24"/>
+          <w:szCs w:val="24"/>
+        </w:rPr>
+        <w:t xml:space="preserve"> that black students justi</w:t>
+      </w:r>
+      <w:r>
+        <w:rPr>
+          <w:rFonts w:ascii="Times New Roman" w:hAnsi="Times New Roman" w:cs="Times New Roman"/>
+          <w:sz w:val="24"/>
+          <w:szCs w:val="24"/>
+        </w:rPr>
+        <w:t>fy classroom disparities with the</w:t>
+      </w:r>
+      <w:r>
+        <w:rPr>
+          <w:rFonts w:ascii="Times New Roman" w:hAnsi="Times New Roman" w:cs="Times New Roman"/>
+          <w:sz w:val="24"/>
+          <w:szCs w:val="24"/>
+        </w:rPr>
+        <w:t xml:space="preserve"> </w:t>
+      </w:r>
+      <w:r>
+        <w:rPr>
+          <w:rFonts w:ascii="Times New Roman" w:hAnsi="Times New Roman" w:cs="Times New Roman"/>
+          <w:sz w:val="24"/>
+          <w:szCs w:val="24"/>
+        </w:rPr>
+        <w:lastRenderedPageBreak/>
+        <w:t>present struc</w:t>
+      </w:r>
+      <w:r>
+        <w:rPr>
+          <w:rFonts w:ascii="Times New Roman" w:hAnsi="Times New Roman" w:cs="Times New Roman"/>
+          <w:sz w:val="24"/>
+          <w:szCs w:val="24"/>
+        </w:rPr>
+        <w:t xml:space="preserve">ture of language in the school. Focusing on this study it is observed that the researcher failed to consider how </w:t>
+      </w:r>
+      <w:r>
+        <w:rPr>
+          <w:rFonts w:ascii="Times New Roman" w:hAnsi="Times New Roman" w:cs="Times New Roman"/>
+          <w:sz w:val="24"/>
+          <w:szCs w:val="24"/>
+        </w:rPr>
+        <w:t xml:space="preserve">both </w:t>
+      </w:r>
+      <w:r>
+        <w:rPr>
+          <w:rFonts w:ascii="Times New Roman" w:hAnsi="Times New Roman" w:cs="Times New Roman"/>
+          <w:sz w:val="24"/>
+          <w:szCs w:val="24"/>
+        </w:rPr>
+        <w:t xml:space="preserve">students and teachers influence the </w:t>
+      </w:r>
+      <w:r>
+        <w:rPr>
+          <w:rFonts w:ascii="Times New Roman" w:hAnsi="Times New Roman" w:cs="Times New Roman"/>
+          <w:sz w:val="24"/>
+          <w:szCs w:val="24"/>
+        </w:rPr>
+        <w:t>stratification of their interrelation, educational and social distinctions encompassing them.</w:t>
+      </w:r>
+      <w:r>
+        <w:rPr>
+          <w:rFonts w:ascii="Times New Roman" w:hAnsi="Times New Roman" w:cs="Times New Roman"/>
+          <w:sz w:val="24"/>
+          <w:szCs w:val="24"/>
+        </w:rPr>
+        <w:t xml:space="preserve"> </w:t>
       </w:r>
     </w:p>
     <w:p>
@@ -576,15 +784,109 @@
           <w:sz w:val="24"/>
           <w:szCs w:val="24"/>
         </w:rPr>
-        <w:t xml:space="preserve"> study shows how the elites consider their culture legit and thereby employ cultural capital to mark the cultural distance and contiguity, absorb all the privileges and side line the dominated.  </w:t>
-      </w:r>
-      <w:r>
-        <w:rPr>
-          <w:rFonts w:ascii="Times New Roman" w:hAnsi="Times New Roman" w:cs="Times New Roman"/>
-          <w:sz w:val="24"/>
-          <w:szCs w:val="24"/>
-        </w:rPr>
-        <w:tab/>
+        <w:t xml:space="preserve"> study shows how the elites consider their culture legit and thereby employ cultural capital to mark the cultural distance and contiguity, absorb all the privileg</w:t>
+      </w:r>
+      <w:r>
+        <w:rPr>
+          <w:rFonts w:ascii="Times New Roman" w:hAnsi="Times New Roman" w:cs="Times New Roman"/>
+          <w:sz w:val="24"/>
+          <w:szCs w:val="24"/>
+        </w:rPr>
+        <w:t xml:space="preserve">es and side line the dominated. </w:t>
+      </w:r>
+      <w:sdt>
+        <w:sdtPr>
+          <w:rPr>
+            <w:rFonts w:ascii="Times New Roman" w:hAnsi="Times New Roman" w:cs="Times New Roman"/>
+            <w:sz w:val="24"/>
+            <w:szCs w:val="24"/>
+          </w:rPr>
+          <w:id w:val="1219326918"/>
+          <w:citation/>
+        </w:sdtPr>
+        <w:sdtContent>
+          <w:r>
+            <w:rPr>
+              <w:rFonts w:ascii="Times New Roman" w:hAnsi="Times New Roman" w:cs="Times New Roman"/>
+              <w:sz w:val="24"/>
+              <w:szCs w:val="24"/>
+            </w:rPr>
+            <w:fldChar w:fldCharType="begin"/>
+          </w:r>
+          <w:r>
+            <w:rPr>
+              <w:rFonts w:ascii="Times New Roman" w:hAnsi="Times New Roman" w:cs="Times New Roman"/>
+              <w:sz w:val="24"/>
+              <w:szCs w:val="24"/>
+            </w:rPr>
+            <w:instrText xml:space="preserve"> CITATION Bla18 \l 1033 </w:instrText>
+          </w:r>
+          <w:r>
+            <w:rPr>
+              <w:rFonts w:ascii="Times New Roman" w:hAnsi="Times New Roman" w:cs="Times New Roman"/>
+              <w:sz w:val="24"/>
+              <w:szCs w:val="24"/>
+            </w:rPr>
+            <w:fldChar w:fldCharType="separate"/>
+          </w:r>
+          <w:r>
+            <w:rPr>
+              <w:rFonts w:ascii="Times New Roman" w:hAnsi="Times New Roman" w:cs="Times New Roman"/>
+              <w:noProof/>
+              <w:sz w:val="24"/>
+              <w:szCs w:val="24"/>
+            </w:rPr>
+            <w:t>(Blackwell, 2018)</w:t>
+          </w:r>
+          <w:r>
+            <w:rPr>
+              <w:rFonts w:ascii="Times New Roman" w:hAnsi="Times New Roman" w:cs="Times New Roman"/>
+              <w:sz w:val="24"/>
+              <w:szCs w:val="24"/>
+            </w:rPr>
+            <w:fldChar w:fldCharType="end"/>
+          </w:r>
+        </w:sdtContent>
+      </w:sdt>
+      <w:r>
+        <w:rPr>
+          <w:rFonts w:ascii="Times New Roman" w:hAnsi="Times New Roman" w:cs="Times New Roman"/>
+          <w:sz w:val="24"/>
+          <w:szCs w:val="24"/>
+        </w:rPr>
+        <w:t>, highlights that segregation was part of the system designed and controlled by white people to oppress the blacks. Due to that history, she further explains that blacks experience racism which creates difficulty for them to acquire jobs, houses and healthcare in the current society. This results in blacks being ashamed of their identity and their cultural ways of doing things, they end adopting the culture of whites to fit in the society the white</w:t>
+      </w:r>
+      <w:r>
+        <w:rPr>
+          <w:rFonts w:ascii="Times New Roman" w:hAnsi="Times New Roman" w:cs="Times New Roman"/>
+          <w:sz w:val="24"/>
+          <w:szCs w:val="24"/>
+        </w:rPr>
+        <w:t>s</w:t>
+      </w:r>
+      <w:r>
+        <w:rPr>
+          <w:rFonts w:ascii="Times New Roman" w:hAnsi="Times New Roman" w:cs="Times New Roman"/>
+          <w:sz w:val="24"/>
+          <w:szCs w:val="24"/>
+        </w:rPr>
+        <w:t xml:space="preserve"> created. </w:t>
+      </w:r>
+      <w:r>
+        <w:rPr>
+          <w:rFonts w:ascii="Times New Roman" w:hAnsi="Times New Roman" w:cs="Times New Roman"/>
+          <w:sz w:val="24"/>
+          <w:szCs w:val="24"/>
+        </w:rPr>
+        <w:t xml:space="preserve">She argues that blacks should be conscious </w:t>
+      </w:r>
+      <w:r>
+        <w:rPr>
+          <w:rFonts w:ascii="Times New Roman" w:hAnsi="Times New Roman" w:cs="Times New Roman"/>
+          <w:sz w:val="24"/>
+          <w:szCs w:val="24"/>
+        </w:rPr>
+        <w:t xml:space="preserve">and acknowledge the existence of domestic violence. </w:t>
       </w:r>
       <w:r>
         <w:rPr>
@@ -600,7 +902,31 @@
           <w:sz w:val="24"/>
           <w:szCs w:val="24"/>
         </w:rPr>
+        <w:t>Her study is limited as it does not provide solutions of how blacks should tackle symbolic violence while preserving and embracing their own culture. Adapting to the culture of</w:t>
+      </w:r>
+      <w:r>
+        <w:rPr>
+          <w:rFonts w:ascii="Times New Roman" w:hAnsi="Times New Roman" w:cs="Times New Roman"/>
+          <w:sz w:val="24"/>
+          <w:szCs w:val="24"/>
+        </w:rPr>
+        <w:t xml:space="preserve"> another race causes self-subordination and legitimizes violence exerted by the dominant which</w:t>
+      </w:r>
+      <w:r>
+        <w:rPr>
+          <w:rFonts w:ascii="Times New Roman" w:hAnsi="Times New Roman" w:cs="Times New Roman"/>
+          <w:sz w:val="24"/>
+          <w:szCs w:val="24"/>
+        </w:rPr>
         <w:t xml:space="preserve"> </w:t>
+      </w:r>
+      <w:r>
+        <w:rPr>
+          <w:rFonts w:ascii="Times New Roman" w:hAnsi="Times New Roman" w:cs="Times New Roman"/>
+          <w:sz w:val="24"/>
+          <w:szCs w:val="24"/>
+        </w:rPr>
+        <w:t>gives them more symbolic power.</w:t>
       </w:r>
     </w:p>
     <w:p>
@@ -618,7 +944,6 @@
           <w:sz w:val="24"/>
           <w:szCs w:val="24"/>
         </w:rPr>
-        <w:lastRenderedPageBreak/>
         <w:t>Symbolic violence also exist in class. This is witnessed daily whereby the proletariat students are frequently detached</w:t>
       </w:r>
       <w:r>
@@ -839,7 +1164,23 @@
           <w:sz w:val="24"/>
           <w:szCs w:val="24"/>
         </w:rPr>
-        <w:t xml:space="preserve"> by arguing that there is a need for one to develop acknowledge symbolic violence and have the ability to see its effects. Their argument i</w:t>
+        <w:t xml:space="preserve"> by arguing that there is a need for one to develop acknowledge symbolic violence and have the ability to see its effects</w:t>
+      </w:r>
+      <w:r>
+        <w:rPr>
+          <w:rFonts w:ascii="Times New Roman" w:hAnsi="Times New Roman" w:cs="Times New Roman"/>
+          <w:sz w:val="24"/>
+          <w:szCs w:val="24"/>
+        </w:rPr>
+        <w:t xml:space="preserve"> and not blame the working-class learners</w:t>
+      </w:r>
+      <w:r>
+        <w:rPr>
+          <w:rFonts w:ascii="Times New Roman" w:hAnsi="Times New Roman" w:cs="Times New Roman"/>
+          <w:sz w:val="24"/>
+          <w:szCs w:val="24"/>
+        </w:rPr>
+        <w:t>. Their argument i</w:t>
       </w:r>
       <w:r>
         <w:rPr>
@@ -871,7 +1212,72 @@
           <w:sz w:val="24"/>
           <w:szCs w:val="24"/>
         </w:rPr>
-        <w:t xml:space="preserve"> Work</w:t>
+        <w:t xml:space="preserve"> Their conclusion tally with the proposition </w:t>
+      </w:r>
+      <w:r>
+        <w:rPr>
+          <w:rFonts w:ascii="Times New Roman" w:hAnsi="Times New Roman" w:cs="Times New Roman"/>
+          <w:sz w:val="24"/>
+          <w:szCs w:val="24"/>
+        </w:rPr>
+        <w:t>of</w:t>
+      </w:r>
+      <w:r>
+        <w:rPr>
+          <w:rFonts w:ascii="Times New Roman" w:hAnsi="Times New Roman" w:cs="Times New Roman"/>
+          <w:b/>
+          <w:sz w:val="24"/>
+          <w:szCs w:val="24"/>
+        </w:rPr>
+        <w:t xml:space="preserve"> </w:t>
+      </w:r>
+      <w:r>
+        <w:rPr>
+          <w:rFonts w:ascii="Times New Roman" w:hAnsi="Times New Roman" w:cs="Times New Roman"/>
+          <w:sz w:val="24"/>
+          <w:szCs w:val="24"/>
+        </w:rPr>
+        <w:t xml:space="preserve">(Bourdieu &amp; Jean-Claude, 1990) in Reproduction, that </w:t>
+      </w:r>
+      <w:r>
+        <w:rPr>
+          <w:rFonts w:ascii="Times New Roman" w:hAnsi="Times New Roman" w:cs="Times New Roman"/>
+          <w:sz w:val="24"/>
+          <w:szCs w:val="24"/>
+        </w:rPr>
+        <w:t>bad academic performance of working-class is not due to their ability but as a result of structural bias</w:t>
+      </w:r>
+      <w:r>
+        <w:rPr>
+          <w:rFonts w:ascii="Times New Roman" w:hAnsi="Times New Roman" w:cs="Times New Roman"/>
+          <w:sz w:val="24"/>
+          <w:szCs w:val="24"/>
+        </w:rPr>
+        <w:t xml:space="preserve"> in schools</w:t>
+      </w:r>
+      <w:r>
+        <w:rPr>
+          <w:rFonts w:ascii="Times New Roman" w:hAnsi="Times New Roman" w:cs="Times New Roman"/>
+          <w:sz w:val="24"/>
+          <w:szCs w:val="24"/>
+        </w:rPr>
+        <w:t>.</w:t>
+      </w:r>
+      <w:r>
+        <w:rPr>
+          <w:rFonts w:ascii="Times New Roman" w:hAnsi="Times New Roman" w:cs="Times New Roman"/>
+          <w:sz w:val="24"/>
+          <w:szCs w:val="24"/>
+        </w:rPr>
+        <w:t xml:space="preserve"> </w:t>
+      </w:r>
+      <w:r>
+        <w:rPr>
+          <w:rFonts w:ascii="Times New Roman" w:hAnsi="Times New Roman" w:cs="Times New Roman"/>
+          <w:sz w:val="24"/>
+          <w:szCs w:val="24"/>
+        </w:rPr>
+        <w:t>Work</w:t>
       </w:r>
       <w:r>
         <w:rPr>
@@ -895,8 +1301,75 @@
           <w:sz w:val="24"/>
           <w:szCs w:val="24"/>
         </w:rPr>
-        <w:t>they are disadvantaged and limited to resources compared to the privilege the other class has.</w:t>
-      </w:r>
+        <w:t>they are disadvantaged and limited to resources compared to the privilege the other class has</w:t>
+      </w:r>
+      <w:r>
+        <w:rPr>
+          <w:rFonts w:ascii="Times New Roman" w:hAnsi="Times New Roman" w:cs="Times New Roman"/>
+          <w:sz w:val="24"/>
+          <w:szCs w:val="24"/>
+        </w:rPr>
+        <w:t>. T</w:t>
+      </w:r>
+      <w:r>
+        <w:rPr>
+          <w:rFonts w:ascii="Times New Roman" w:hAnsi="Times New Roman" w:cs="Times New Roman"/>
+          <w:sz w:val="24"/>
+          <w:szCs w:val="24"/>
+        </w:rPr>
+        <w:t>he educational</w:t>
+      </w:r>
+      <w:r>
+        <w:rPr>
+          <w:rFonts w:ascii="Times New Roman" w:hAnsi="Times New Roman" w:cs="Times New Roman"/>
+          <w:sz w:val="24"/>
+          <w:szCs w:val="24"/>
+        </w:rPr>
+        <w:t xml:space="preserve"> system</w:t>
+      </w:r>
+      <w:r>
+        <w:rPr>
+          <w:rFonts w:ascii="Times New Roman" w:hAnsi="Times New Roman" w:cs="Times New Roman"/>
+          <w:sz w:val="24"/>
+          <w:szCs w:val="24"/>
+        </w:rPr>
+        <w:t xml:space="preserve"> is found to favor the group with more cultural</w:t>
+      </w:r>
+      <w:r>
+        <w:rPr>
+          <w:rFonts w:ascii="Times New Roman" w:hAnsi="Times New Roman" w:cs="Times New Roman"/>
+          <w:b/>
+          <w:sz w:val="24"/>
+          <w:szCs w:val="24"/>
+        </w:rPr>
+        <w:t xml:space="preserve"> </w:t>
+      </w:r>
+      <w:r>
+        <w:rPr>
+          <w:rFonts w:ascii="Times New Roman" w:hAnsi="Times New Roman" w:cs="Times New Roman"/>
+          <w:sz w:val="24"/>
+          <w:szCs w:val="24"/>
+        </w:rPr>
+        <w:t>capital.</w:t>
+      </w:r>
+      <w:r>
+        <w:rPr>
+          <w:rFonts w:ascii="Times New Roman" w:hAnsi="Times New Roman" w:cs="Times New Roman"/>
+          <w:sz w:val="24"/>
+          <w:szCs w:val="24"/>
+        </w:rPr>
+        <w:t xml:space="preserve"> The same effect can also be witnessed in South Africa with the knowledge that schools such as </w:t>
+      </w:r>
+      <w:r>
+        <w:rPr>
+          <w:rFonts w:ascii="Times New Roman" w:hAnsi="Times New Roman" w:cs="Times New Roman"/>
+          <w:sz w:val="24"/>
+          <w:szCs w:val="24"/>
+        </w:rPr>
+        <w:t>Hilton College, Michael House and Roedean provide quality education but due to cultural capital, the working-class learners are restricted from accessing such education.</w:t>
+      </w:r>
+      <w:bookmarkStart w:id="0" w:name="_GoBack"/>
+      <w:bookmarkEnd w:id="0"/>
     </w:p>
     <w:p>
       <w:pPr>
@@ -925,7 +1398,16 @@
           <w:sz w:val="24"/>
           <w:szCs w:val="24"/>
         </w:rPr>
-        <w:t xml:space="preserve">allow marginalized groups to acknowledge their own past and keep in mind the resilience that brought their survival </w:t>
+        <w:t xml:space="preserve">allow marginalized groups to acknowledge their own past and keep in mind the </w:t>
+      </w:r>
+      <w:r>
+        <w:rPr>
+          <w:rFonts w:ascii="Times New Roman" w:hAnsi="Times New Roman" w:cs="Times New Roman"/>
+          <w:sz w:val="24"/>
+          <w:szCs w:val="24"/>
+        </w:rPr>
+        <w:lastRenderedPageBreak/>
+        <w:t xml:space="preserve">resilience that brought their survival </w:t>
       </w:r>
       <w:sdt>
         <w:sdtPr>
@@ -1145,6 +1627,12 @@
         </w:rPr>
         <w:t>.</w:t>
       </w:r>
+      <w:r>
+        <w:rPr>
+          <w:rFonts w:ascii="Times New Roman" w:hAnsi="Times New Roman" w:cs="Times New Roman"/>
+        </w:rPr>
+        <w:t xml:space="preserve"> </w:t>
+      </w:r>
     </w:p>
     <w:p>
       <w:pPr>
@@ -1531,6 +2019,7 @@
                   <w:rFonts w:ascii="Times New Roman" w:hAnsi="Times New Roman" w:cs="Times New Roman"/>
                   <w:noProof/>
                 </w:rPr>
+                <w:lastRenderedPageBreak/>
                 <w:t xml:space="preserve">Piquard, B., 2015. [Online] </w:t>
               </w:r>
               <w:r>
@@ -1821,104 +2310,6 @@
           <w:szCs w:val="24"/>
         </w:rPr>
       </w:pPr>
-    </w:p>
-    <w:p>
-      <w:pPr>
-        <w:jc w:val="both"/>
-        <w:rPr>
-          <w:rFonts w:ascii="Times New Roman" w:hAnsi="Times New Roman" w:cs="Times New Roman"/>
-          <w:sz w:val="24"/>
-          <w:szCs w:val="24"/>
-        </w:rPr>
-      </w:pPr>
-    </w:p>
-    <w:p>
-      <w:pPr>
-        <w:jc w:val="both"/>
-        <w:rPr>
-          <w:rFonts w:ascii="Times New Roman" w:hAnsi="Times New Roman" w:cs="Times New Roman"/>
-          <w:sz w:val="24"/>
-          <w:szCs w:val="24"/>
-        </w:rPr>
-      </w:pPr>
-    </w:p>
-    <w:p>
-      <w:pPr>
-        <w:jc w:val="both"/>
-        <w:rPr>
-          <w:rFonts w:ascii="Times New Roman" w:hAnsi="Times New Roman" w:cs="Times New Roman"/>
-          <w:sz w:val="24"/>
-          <w:szCs w:val="24"/>
-        </w:rPr>
-      </w:pPr>
-    </w:p>
-    <w:p>
-      <w:pPr>
-        <w:jc w:val="both"/>
-        <w:rPr>
-          <w:rFonts w:ascii="Times New Roman" w:hAnsi="Times New Roman" w:cs="Times New Roman"/>
-          <w:sz w:val="24"/>
-          <w:szCs w:val="24"/>
-        </w:rPr>
-      </w:pPr>
-    </w:p>
-    <w:p>
-      <w:pPr>
-        <w:jc w:val="both"/>
-        <w:rPr>
-          <w:rFonts w:ascii="Times New Roman" w:hAnsi="Times New Roman" w:cs="Times New Roman"/>
-          <w:sz w:val="24"/>
-          <w:szCs w:val="24"/>
-        </w:rPr>
-      </w:pPr>
-    </w:p>
-    <w:p>
-      <w:pPr>
-        <w:jc w:val="both"/>
-        <w:rPr>
-          <w:rFonts w:ascii="Times New Roman" w:hAnsi="Times New Roman" w:cs="Times New Roman"/>
-          <w:sz w:val="24"/>
-          <w:szCs w:val="24"/>
-        </w:rPr>
-      </w:pPr>
-    </w:p>
-    <w:p>
-      <w:pPr>
-        <w:jc w:val="both"/>
-        <w:rPr>
-          <w:rFonts w:ascii="Times New Roman" w:hAnsi="Times New Roman" w:cs="Times New Roman"/>
-          <w:sz w:val="24"/>
-          <w:szCs w:val="24"/>
-        </w:rPr>
-      </w:pPr>
-    </w:p>
-    <w:p>
-      <w:pPr>
-        <w:jc w:val="both"/>
-        <w:rPr>
-          <w:rFonts w:ascii="Times New Roman" w:hAnsi="Times New Roman" w:cs="Times New Roman"/>
-          <w:sz w:val="24"/>
-          <w:szCs w:val="24"/>
-        </w:rPr>
-      </w:pPr>
-    </w:p>
-    <w:p>
-      <w:pPr>
-        <w:jc w:val="both"/>
-        <w:rPr>
-          <w:rFonts w:ascii="Times New Roman" w:hAnsi="Times New Roman" w:cs="Times New Roman"/>
-          <w:sz w:val="24"/>
-          <w:szCs w:val="24"/>
-        </w:rPr>
-      </w:pPr>
-      <w:r>
-        <w:rPr>
-          <w:rFonts w:ascii="Times New Roman" w:hAnsi="Times New Roman" w:cs="Times New Roman"/>
-          <w:sz w:val="24"/>
-          <w:szCs w:val="24"/>
-        </w:rPr>
-        <w:t>Symbolic power is the ability to create supremacy and misleading images of the dominated group, especially when they are resistant. This result in proletariat experiencing several modes of oppression.</w:t>
-      </w:r>
     </w:p>
     <w:p>
       <w:pPr>
@@ -2789,7 +3180,7 @@
     <b:Month>January</b:Month>
     <b:Day>10</b:Day>
     <b:Pages>257-275</b:Pages>
-    <b:RefOrder>2</b:RefOrder>
+    <b:RefOrder>1</b:RefOrder>
   </b:Source>
   <b:Source>
     <b:Tag>Hea04</b:Tag>
@@ -2815,7 +3206,7 @@
         </b:NameList>
       </b:Author>
     </b:Author>
-    <b:RefOrder>1</b:RefOrder>
+    <b:RefOrder>4</b:RefOrder>
   </b:Source>
   <b:Source>
     <b:Tag>Piq16</b:Tag>
@@ -2837,7 +3228,7 @@
         </b:NameList>
       </b:Author>
     </b:Author>
-    <b:RefOrder>10</b:RefOrder>
+    <b:RefOrder>5</b:RefOrder>
   </b:Source>
   <b:Source>
     <b:Tag>Wat17</b:Tag>
@@ -2883,7 +3274,7 @@
         </b:NameList>
       </b:Author>
     </b:Author>
-    <b:RefOrder>11</b:RefOrder>
+    <b:RefOrder>7</b:RefOrder>
   </b:Source>
   <b:Source>
     <b:Tag>Bou89</b:Tag>
@@ -2905,7 +3296,7 @@
         </b:NameList>
       </b:Author>
     </b:Author>
-    <b:RefOrder>12</b:RefOrder>
+    <b:RefOrder>8</b:RefOrder>
   </b:Source>
   <b:Source>
     <b:Tag>Bou90</b:Tag>
@@ -2929,7 +3320,7 @@
         </b:NameList>
       </b:Author>
     </b:Author>
-    <b:RefOrder>13</b:RefOrder>
+    <b:RefOrder>9</b:RefOrder>
   </b:Source>
   <b:Source>
     <b:Tag>Jen92</b:Tag>
@@ -2949,7 +3340,7 @@
         </b:NameList>
       </b:Author>
     </b:Author>
-    <b:RefOrder>14</b:RefOrder>
+    <b:RefOrder>10</b:RefOrder>
   </b:Source>
   <b:Source>
     <b:Tag>Tua10</b:Tag>
@@ -2971,7 +3362,7 @@
         </b:NameList>
       </b:Author>
     </b:Author>
-    <b:RefOrder>3</b:RefOrder>
+    <b:RefOrder>11</b:RefOrder>
   </b:Source>
   <b:Source>
     <b:Tag>ElH13</b:Tag>
@@ -2993,7 +3384,7 @@
         </b:NameList>
       </b:Author>
     </b:Author>
-    <b:RefOrder>7</b:RefOrder>
+    <b:RefOrder>12</b:RefOrder>
   </b:Source>
   <b:Source>
     <b:Tag>Wac07</b:Tag>
@@ -3015,7 +3406,7 @@
     <b:JournalName>Thesis Eleven</b:JournalName>
     <b:Volume>91</b:Volume>
     <b:Issue>1</b:Issue>
-    <b:RefOrder>4</b:RefOrder>
+    <b:RefOrder>13</b:RefOrder>
   </b:Source>
   <b:Source>
     <b:Tag>And12</b:Tag>
@@ -3037,7 +3428,7 @@
         </b:NameList>
       </b:Author>
     </b:Author>
-    <b:RefOrder>5</b:RefOrder>
+    <b:RefOrder>14</b:RefOrder>
   </b:Source>
   <b:Source>
     <b:Tag>Piq15</b:Tag>
@@ -3058,7 +3449,7 @@
         </b:NameList>
       </b:Author>
     </b:Author>
-    <b:RefOrder>8</b:RefOrder>
+    <b:RefOrder>15</b:RefOrder>
   </b:Source>
   <b:Source>
     <b:Tag>Wil15</b:Tag>
@@ -3080,13 +3471,35 @@
         </b:NameList>
       </b:Author>
     </b:Author>
-    <b:RefOrder>9</b:RefOrder>
+    <b:RefOrder>2</b:RefOrder>
+  </b:Source>
+  <b:Source>
+    <b:Tag>Bla18</b:Tag>
+    <b:SourceType>ArticleInAPeriodical</b:SourceType>
+    <b:Guid>{0BD1366D-0885-4EC2-B228-3B1EAB81785F}</b:Guid>
+    <b:Author>
+      <b:Author>
+        <b:NameList>
+          <b:Person>
+            <b:Last>Blackwell</b:Last>
+            <b:First>Kelsey</b:First>
+          </b:Person>
+        </b:NameList>
+      </b:Author>
+    </b:Author>
+    <b:Title>Why People of Color Need Spaces Without White People</b:Title>
+    <b:Year>2018</b:Year>
+    <b:URL>http:/www.arrow-journal.org</b:URL>
+    <b:JournalName>Social Justice</b:JournalName>
+    <b:Month>August</b:Month>
+    <b:Day>9</b:Day>
+    <b:RefOrder>3</b:RefOrder>
   </b:Source>
 </b:Sources>
 </file>
 
 <file path=customXml/itemProps1.xml><?xml version="1.0" encoding="utf-8"?>
-<ds:datastoreItem xmlns:ds="http://schemas.openxmlformats.org/officeDocument/2006/customXml" ds:itemID="{06C69618-7815-4C9F-B132-84D04859E6C7}">
+<ds:datastoreItem xmlns:ds="http://schemas.openxmlformats.org/officeDocument/2006/customXml" ds:itemID="{48151E70-66A7-47F9-93A3-03E80C0C0AE7}">
   <ds:schemaRefs>
     <ds:schemaRef ds:uri="http://schemas.openxmlformats.org/officeDocument/2006/bibliography"/>
   </ds:schemaRefs>
